--- a/writing/Figures_v1.docx
+++ b/writing/Figures_v1.docx
@@ -54,6 +54,7 @@
       <w:pPr>
         <w:pStyle w:val="Caption"/>
         <w:rPr>
+          <w:b/>
           <w:noProof/>
         </w:rPr>
       </w:pPr>
@@ -109,7 +110,33 @@
         <w:rPr>
           <w:noProof/>
         </w:rPr>
-        <w:t xml:space="preserve"> The location of the Agulhas Current along the east coast of South Africa is indicated by the long-term (</w:t>
+        <w:t xml:space="preserve"> </w:t>
+      </w:r>
+      <w:r>
+        <w:rPr>
+          <w:b/>
+          <w:noProof/>
+        </w:rPr>
+        <w:t>(a</w:t>
+      </w:r>
+      <w:r>
+        <w:rPr>
+          <w:b/>
+          <w:noProof/>
+        </w:rPr>
+        <w:t>)</w:t>
+      </w:r>
+      <w:r>
+        <w:rPr>
+          <w:noProof/>
+        </w:rPr>
+        <w:t xml:space="preserve"> </w:t>
+      </w:r>
+      <w:r>
+        <w:rPr>
+          <w:noProof/>
+        </w:rPr>
+        <w:t>The location of the Agulhas Current along the east coast of South Africa is indicated by the long-term (</w:t>
       </w:r>
       <w:r>
         <w:rPr>
@@ -121,13 +148,33 @@
         <w:rPr>
           <w:noProof/>
         </w:rPr>
-        <w:t xml:space="preserve">) </w:t>
-      </w:r>
-      <w:r>
-        <w:rPr>
-          <w:noProof/>
-        </w:rPr>
-        <w:t>MKE</w:t>
+        <w:t xml:space="preserve">) MKE, with the jet clearly visible along the 1500 m isobath, and the eastward-flowing Agulhas Retroflection forming around 17°E, 40°S. The red polygon traces the region of the coean where MKE </w:t>
+      </w:r>
+      <w:r>
+        <w:rPr>
+          <w:noProof/>
+        </w:rPr>
+        <w:t>≥ 90th percentile</w:t>
+      </w:r>
+      <w:r>
+        <w:rPr>
+          <w:noProof/>
+        </w:rPr>
+        <w:t xml:space="preserve">. </w:t>
+      </w:r>
+      <w:r>
+        <w:rPr>
+          <w:b/>
+          <w:noProof/>
+        </w:rPr>
+        <w:t>(b</w:t>
+      </w:r>
+      <w:r>
+        <w:rPr>
+          <w:b/>
+          <w:noProof/>
+        </w:rPr>
+        <w:t>)</w:t>
       </w:r>
       <w:r>
         <w:rPr>
@@ -137,28 +184,21 @@
       </w:r>
       <w:r>
         <w:rPr>
-          <w:b/>
-          <w:noProof/>
-        </w:rPr>
-        <w:t>(a)</w:t>
-      </w:r>
-      <w:r>
-        <w:rPr>
-          <w:noProof/>
-        </w:rPr>
-        <w:t>, with the jet clearly visible along the 1500 m isobath, and the eastward-flowing Agulhas Retroflection forming around 17°E, 40°S</w:t>
-      </w:r>
-      <w:r>
-        <w:rPr>
-          <w:noProof/>
-        </w:rPr>
-        <w:t xml:space="preserve">. The red polygon traces the region of the coean </w:t>
-      </w:r>
-      <w:r>
-        <w:rPr>
-          <w:noProof/>
-        </w:rPr>
-        <w:t xml:space="preserve">where MKE </w:t>
+          <w:noProof/>
+        </w:rPr>
+        <w:t>The field of mesoscale eddies forming around the Agulhas Current, and in particular the retroflection, can be seen by the EKE</w:t>
+      </w:r>
+      <w:r>
+        <w:rPr>
+          <w:noProof/>
+        </w:rPr>
+        <w:t xml:space="preserve">; here the </w:t>
+      </w:r>
+      <w:r>
+        <w:rPr>
+          <w:noProof/>
+        </w:rPr>
+        <w:t xml:space="preserve">blue polygon marks the area of EKE </w:t>
       </w:r>
       <w:r>
         <w:rPr>
@@ -170,13 +210,21 @@
         <w:rPr>
           <w:noProof/>
         </w:rPr>
-        <w:t xml:space="preserve">. The field of mesoscale eddies forming around the Agulhas Current, and in particular the retroflection, can be seen by the </w:t>
-      </w:r>
-      <w:r>
-        <w:rPr>
-          <w:noProof/>
-        </w:rPr>
-        <w:t>EKE</w:t>
+        <w:t xml:space="preserve">. </w:t>
+      </w:r>
+      <w:r>
+        <w:rPr>
+          <w:b/>
+          <w:noProof/>
+        </w:rPr>
+        <w:t>(c</w:t>
+      </w:r>
+      <w:r>
+        <w:rPr>
+          <w:b/>
+          <w:noProof/>
+        </w:rPr>
+        <w:t>)</w:t>
       </w:r>
       <w:r>
         <w:rPr>
@@ -186,53 +234,9 @@
       </w:r>
       <w:r>
         <w:rPr>
-          <w:b/>
-          <w:noProof/>
-        </w:rPr>
-        <w:t>(b)</w:t>
-      </w:r>
-      <w:r>
-        <w:rPr>
-          <w:noProof/>
-        </w:rPr>
-        <w:t xml:space="preserve">; here the </w:t>
-      </w:r>
-      <w:r>
-        <w:rPr>
-          <w:noProof/>
-        </w:rPr>
-        <w:t xml:space="preserve">blue polygon marks the area of EKE </w:t>
-      </w:r>
-      <w:r>
-        <w:rPr>
-          <w:noProof/>
-        </w:rPr>
-        <w:t>≥ 90th percentile</w:t>
-      </w:r>
-      <w:r>
-        <w:rPr>
-          <w:noProof/>
-        </w:rPr>
-        <w:t xml:space="preserve">. </w:t>
-      </w:r>
-      <w:r>
-        <w:rPr>
-          <w:noProof/>
-        </w:rPr>
-        <w:t xml:space="preserve">Traces of individual eddies </w:t>
-      </w:r>
-      <w:r>
-        <w:rPr>
-          <w:b/>
-          <w:noProof/>
-        </w:rPr>
-        <w:t>(c)</w:t>
-      </w:r>
-      <w:r>
-        <w:rPr>
-          <w:noProof/>
-        </w:rPr>
-        <w:t xml:space="preserve"> dissipating from the Agulhas Current jet (</w:t>
+          <w:noProof/>
+        </w:rPr>
+        <w:t>Traces of individual eddies dissipating from the Agulhas Current jet (</w:t>
       </w:r>
       <w:r>
         <w:rPr>
@@ -245,7 +249,7 @@
         <w:rPr>
           <w:noProof/>
         </w:rPr>
-        <w:t xml:space="preserve"> from within the red polygon) roughly match the area of high EKE. On this plot, MHWs that originated at the times of the three most intense heatwaves are coloured green. The area of the most intense MHWs </w:t>
+        <w:t xml:space="preserve"> from within the red polygon) roughly match the area of high EKE. On this plot, MHWs that originated at the times of the three most intense heatwaves are coloured green. </w:t>
       </w:r>
       <w:r>
         <w:rPr>
@@ -256,9 +260,16 @@
       </w:r>
       <w:r>
         <w:rPr>
-          <w:noProof/>
-        </w:rPr>
-        <w:t xml:space="preserve"> as per their mean intensity metric averaged over the data period </w:t>
+          <w:b/>
+          <w:noProof/>
+        </w:rPr>
+        <w:t xml:space="preserve"> </w:t>
+      </w:r>
+      <w:r>
+        <w:rPr>
+          <w:noProof/>
+        </w:rPr>
+        <w:t xml:space="preserve">The area of the most intense MHWs as per their mean intensity metric averaged over the data period </w:t>
       </w:r>
       <w:r>
         <w:rPr>
@@ -330,19 +341,7 @@
         <w:rPr>
           <w:noProof/>
         </w:rPr>
-        <w:t xml:space="preserve"> is located slightly south of the area of maximal MKE and EKE at a latitude of approximately -42</w:t>
-      </w:r>
-      <w:r>
-        <w:rPr>
-          <w:noProof/>
-        </w:rPr>
-        <w:t>°S</w:t>
-      </w:r>
-      <w:r>
-        <w:rPr>
-          <w:noProof/>
-        </w:rPr>
-        <w:t xml:space="preserve">. </w:t>
+        <w:t xml:space="preserve"> is located slightly south of the area of maximal MKE and EKE at a latitude of approximately -42°S. </w:t>
       </w:r>
       <w:r>
         <w:rPr>
@@ -372,7 +371,19 @@
         <w:rPr>
           <w:noProof/>
         </w:rPr>
-        <w:t xml:space="preserve"> (Supplementary Materials).</w:t>
+        <w:t xml:space="preserve"> (Supplementary Materials</w:t>
+      </w:r>
+      <w:r>
+        <w:rPr>
+          <w:noProof/>
+        </w:rPr>
+        <w:t>, Figure 1</w:t>
+      </w:r>
+      <w:r>
+        <w:rPr>
+          <w:noProof/>
+        </w:rPr>
+        <w:t>).</w:t>
       </w:r>
     </w:p>
     <w:p>
@@ -397,7 +408,7 @@
       <w:pPr>
         <w:pStyle w:val="Caption"/>
         <w:rPr>
-          <w:rFonts w:ascii="Minion Pro" w:hAnsi="Minion Pro"/>
+          <w:noProof/>
         </w:rPr>
       </w:pPr>
       <w:r>
@@ -412,14 +423,20 @@
           <w:b/>
           <w:noProof/>
         </w:rPr>
-        <w:t>2</w:t>
-      </w:r>
-      <w:r>
-        <w:rPr>
-          <w:b/>
-          <w:noProof/>
-        </w:rPr>
-        <w:t xml:space="preserve"> |</w:t>
+        <w:t>2 |</w:t>
+      </w:r>
+      <w:r>
+        <w:rPr>
+          <w:noProof/>
+        </w:rPr>
+        <w:t xml:space="preserve"> The figures represent the </w:t>
+      </w:r>
+      <w:r>
+        <w:rPr>
+          <w:b/>
+          <w:noProof/>
+        </w:rPr>
+        <w:t>(a)</w:t>
       </w:r>
       <w:r>
         <w:rPr>
@@ -431,26 +448,14 @@
         <w:rPr>
           <w:noProof/>
         </w:rPr>
-        <w:t xml:space="preserve">The figures represent the Agulhas Current </w:t>
-      </w:r>
-      <w:r>
-        <w:rPr>
-          <w:b/>
-          <w:noProof/>
-        </w:rPr>
-        <w:t>(a)</w:t>
-      </w:r>
-      <w:r>
-        <w:rPr>
-          <w:noProof/>
-        </w:rPr>
-        <w:t xml:space="preserve">, </w:t>
-      </w:r>
-      <w:r>
-        <w:rPr>
-          <w:noProof/>
-        </w:rPr>
-        <w:t>Brazil Current</w:t>
+        <w:t xml:space="preserve">Agulhas Current, </w:t>
+      </w:r>
+      <w:r>
+        <w:rPr>
+          <w:b/>
+          <w:noProof/>
+        </w:rPr>
+        <w:t>(b)</w:t>
       </w:r>
       <w:r>
         <w:rPr>
@@ -460,16 +465,16 @@
       </w:r>
       <w:r>
         <w:rPr>
-          <w:b/>
-          <w:noProof/>
-        </w:rPr>
-        <w:t>(b)</w:t>
-      </w:r>
-      <w:r>
-        <w:rPr>
-          <w:noProof/>
-        </w:rPr>
-        <w:t>, East Australian Current</w:t>
+          <w:noProof/>
+        </w:rPr>
+        <w:t xml:space="preserve">Brazil Current, </w:t>
+      </w:r>
+      <w:r>
+        <w:rPr>
+          <w:b/>
+          <w:noProof/>
+        </w:rPr>
+        <w:t>(c)</w:t>
       </w:r>
       <w:r>
         <w:rPr>
@@ -479,16 +484,16 @@
       </w:r>
       <w:r>
         <w:rPr>
-          <w:b/>
-          <w:noProof/>
-        </w:rPr>
-        <w:t>(c)</w:t>
-      </w:r>
-      <w:r>
-        <w:rPr>
-          <w:noProof/>
-        </w:rPr>
-        <w:t>, Gulf Stream</w:t>
+          <w:noProof/>
+        </w:rPr>
+        <w:t xml:space="preserve">East Australian Current, </w:t>
+      </w:r>
+      <w:r>
+        <w:rPr>
+          <w:b/>
+          <w:noProof/>
+        </w:rPr>
+        <w:t>(d)</w:t>
       </w:r>
       <w:r>
         <w:rPr>
@@ -498,16 +503,9 @@
       </w:r>
       <w:r>
         <w:rPr>
-          <w:b/>
-          <w:noProof/>
-        </w:rPr>
-        <w:t>(d)</w:t>
-      </w:r>
-      <w:r>
-        <w:rPr>
-          <w:noProof/>
-        </w:rPr>
-        <w:t>, and Kuroshio Current</w:t>
+          <w:noProof/>
+        </w:rPr>
+        <w:t>Gulf Stream, and</w:t>
       </w:r>
       <w:r>
         <w:rPr>
@@ -526,13 +524,13 @@
         <w:rPr>
           <w:noProof/>
         </w:rPr>
-        <w:t>.</w:t>
-      </w:r>
-      <w:r>
-        <w:rPr>
-          <w:noProof/>
-        </w:rPr>
         <w:t xml:space="preserve"> </w:t>
+      </w:r>
+      <w:r>
+        <w:rPr>
+          <w:noProof/>
+        </w:rPr>
+        <w:t xml:space="preserve">Kuroshio Current. </w:t>
       </w:r>
       <w:r>
         <w:rPr>
@@ -607,7 +605,13 @@
         <w:rPr>
           <w:noProof/>
         </w:rPr>
-        <w:t xml:space="preserve">Three polygons are indicated on each panel—the red and blue outlined regions mark the location of the areas dominated by MKE and EKE </w:t>
+        <w:t>Three p</w:t>
+      </w:r>
+      <w:r>
+        <w:rPr>
+          <w:noProof/>
+        </w:rPr>
+        <w:t xml:space="preserve">olygons are indicated on each panel—the red and blue outlined regions mark the location of the areas dominated by MKE and EKE </w:t>
       </w:r>
       <w:r>
         <w:rPr>
@@ -619,7 +623,32 @@
         <w:rPr>
           <w:noProof/>
         </w:rPr>
-        <w:t xml:space="preserve"> as per Figure 1a-b. The purple-filled region</w:t>
+        <w:t xml:space="preserve"> as per Figure 1a-b</w:t>
+      </w:r>
+      <w:r>
+        <w:rPr>
+          <w:noProof/>
+        </w:rPr>
+        <w:t xml:space="preserve"> (</w:t>
+      </w:r>
+      <w:r>
+        <w:rPr>
+          <w:i/>
+          <w:noProof/>
+        </w:rPr>
+        <w:t>i.e.</w:t>
+      </w:r>
+      <w:r>
+        <w:rPr>
+          <w:noProof/>
+        </w:rPr>
+        <w:t xml:space="preserve"> zones of influence)</w:t>
+      </w:r>
+      <w:r>
+        <w:rPr>
+          <w:noProof/>
+        </w:rPr>
+        <w:t>. The purple-filled region</w:t>
       </w:r>
       <w:r>
         <w:rPr>
@@ -650,6 +679,483 @@
           <w:noProof/>
         </w:rPr>
         <w:t>≥ 90th percentile</w:t>
+      </w:r>
+      <w:r>
+        <w:rPr>
+          <w:noProof/>
+        </w:rPr>
+        <w:t>.</w:t>
+      </w:r>
+    </w:p>
+    <w:p>
+      <w:pPr>
+        <w:rPr>
+          <w:lang w:eastAsia="en-ZA"/>
+        </w:rPr>
+      </w:pPr>
+    </w:p>
+    <w:p>
+      <w:pPr>
+        <w:spacing w:after="120"/>
+        <w:rPr>
+          <w:lang w:eastAsia="en-ZA"/>
+        </w:rPr>
+      </w:pPr>
+      <w:r>
+        <w:rPr>
+          <w:lang w:eastAsia="en-ZA"/>
+        </w:rPr>
+        <w:br w:type="page"/>
+      </w:r>
+    </w:p>
+    <w:p>
+      <w:pPr>
+        <w:rPr>
+          <w:lang w:eastAsia="en-ZA"/>
+        </w:rPr>
+      </w:pPr>
+      <w:r>
+        <w:rPr>
+          <w:noProof/>
+          <w:lang w:eastAsia="en-ZA"/>
+        </w:rPr>
+        <w:lastRenderedPageBreak/>
+        <w:drawing>
+          <wp:inline distT="0" distB="0" distL="0" distR="0" wp14:anchorId="3C4C0525" wp14:editId="7853C737">
+            <wp:extent cx="4075200" cy="7560000"/>
+            <wp:effectExtent l="0" t="0" r="1905" b="0"/>
+            <wp:docPr id="3" name="Picture 3"/>
+            <wp:cNvGraphicFramePr>
+              <a:graphicFrameLocks xmlns:a="http://schemas.openxmlformats.org/drawingml/2006/main" noChangeAspect="1"/>
+            </wp:cNvGraphicFramePr>
+            <a:graphic xmlns:a="http://schemas.openxmlformats.org/drawingml/2006/main">
+              <a:graphicData uri="http://schemas.openxmlformats.org/drawingml/2006/picture">
+                <pic:pic xmlns:pic="http://schemas.openxmlformats.org/drawingml/2006/picture">
+                  <pic:nvPicPr>
+                    <pic:cNvPr id="3" name="Figure_3.jpg"/>
+                    <pic:cNvPicPr/>
+                  </pic:nvPicPr>
+                  <pic:blipFill>
+                    <a:blip r:embed="rId7" cstate="print">
+                      <a:extLst>
+                        <a:ext uri="{28A0092B-C50C-407E-A947-70E740481C1C}">
+                          <a14:useLocalDpi xmlns:a14="http://schemas.microsoft.com/office/drawing/2010/main" val="0"/>
+                        </a:ext>
+                      </a:extLst>
+                    </a:blip>
+                    <a:stretch>
+                      <a:fillRect/>
+                    </a:stretch>
+                  </pic:blipFill>
+                  <pic:spPr>
+                    <a:xfrm>
+                      <a:off x="0" y="0"/>
+                      <a:ext cx="4075200" cy="7560000"/>
+                    </a:xfrm>
+                    <a:prstGeom prst="rect">
+                      <a:avLst/>
+                    </a:prstGeom>
+                  </pic:spPr>
+                </pic:pic>
+              </a:graphicData>
+            </a:graphic>
+          </wp:inline>
+        </w:drawing>
+      </w:r>
+    </w:p>
+    <w:p>
+      <w:pPr>
+        <w:pStyle w:val="Caption"/>
+        <w:rPr>
+          <w:noProof/>
+        </w:rPr>
+      </w:pPr>
+      <w:r>
+        <w:rPr>
+          <w:b/>
+        </w:rPr>
+        <w:t xml:space="preserve">Figure </w:t>
+      </w:r>
+      <w:r>
+        <w:rPr>
+          <w:b/>
+          <w:noProof/>
+        </w:rPr>
+        <w:t>3</w:t>
+      </w:r>
+      <w:r>
+        <w:rPr>
+          <w:b/>
+          <w:noProof/>
+        </w:rPr>
+        <w:t xml:space="preserve"> |</w:t>
+      </w:r>
+      <w:r>
+        <w:rPr>
+          <w:noProof/>
+        </w:rPr>
+        <w:t xml:space="preserve"> </w:t>
+      </w:r>
+      <w:r>
+        <w:rPr>
+          <w:noProof/>
+        </w:rPr>
+        <w:t>Decadal t</w:t>
+      </w:r>
+      <w:r>
+        <w:rPr>
+          <w:noProof/>
+        </w:rPr>
+        <w:t xml:space="preserve">rends in the </w:t>
+      </w:r>
+      <w:r>
+        <w:rPr>
+          <w:b/>
+          <w:noProof/>
+        </w:rPr>
+        <w:t>(</w:t>
+      </w:r>
+      <w:r>
+        <w:rPr>
+          <w:b/>
+          <w:noProof/>
+        </w:rPr>
+        <w:t xml:space="preserve">a, c, e, g, </w:t>
+      </w:r>
+      <w:r>
+        <w:rPr>
+          <w:b/>
+          <w:noProof/>
+        </w:rPr>
+        <w:t>i</w:t>
+      </w:r>
+      <w:r>
+        <w:rPr>
+          <w:b/>
+          <w:noProof/>
+        </w:rPr>
+        <w:t>)</w:t>
+      </w:r>
+      <w:r>
+        <w:rPr>
+          <w:noProof/>
+        </w:rPr>
+        <w:t xml:space="preserve"> </w:t>
+      </w:r>
+      <w:r>
+        <w:rPr>
+          <w:noProof/>
+        </w:rPr>
+        <w:t xml:space="preserve">mean </w:t>
+      </w:r>
+      <w:r>
+        <w:rPr>
+          <w:noProof/>
+        </w:rPr>
+        <w:t xml:space="preserve">HMW </w:t>
+      </w:r>
+      <w:r>
+        <w:rPr>
+          <w:noProof/>
+        </w:rPr>
+        <w:t>intensity (°C per decade)</w:t>
+      </w:r>
+      <w:r>
+        <w:rPr>
+          <w:noProof/>
+        </w:rPr>
+        <w:t>, and the</w:t>
+      </w:r>
+      <w:r>
+        <w:rPr>
+          <w:noProof/>
+        </w:rPr>
+        <w:t xml:space="preserve"> </w:t>
+      </w:r>
+      <w:r>
+        <w:rPr>
+          <w:b/>
+          <w:noProof/>
+        </w:rPr>
+        <w:t>(</w:t>
+      </w:r>
+      <w:r>
+        <w:rPr>
+          <w:b/>
+          <w:noProof/>
+        </w:rPr>
+        <w:t>b, d, f, h, j</w:t>
+      </w:r>
+      <w:r>
+        <w:rPr>
+          <w:b/>
+          <w:noProof/>
+        </w:rPr>
+        <w:t>)</w:t>
+      </w:r>
+      <w:r>
+        <w:rPr>
+          <w:noProof/>
+        </w:rPr>
+        <w:t xml:space="preserve"> </w:t>
+      </w:r>
+      <w:r>
+        <w:rPr>
+          <w:noProof/>
+        </w:rPr>
+        <w:t xml:space="preserve">number of </w:t>
+      </w:r>
+      <w:r>
+        <w:rPr>
+          <w:noProof/>
+        </w:rPr>
+        <w:t>MHW (MHW days per decade)</w:t>
+      </w:r>
+      <w:r>
+        <w:rPr>
+          <w:noProof/>
+        </w:rPr>
+        <w:t>. Polygons representing the zone</w:t>
+      </w:r>
+      <w:r>
+        <w:rPr>
+          <w:noProof/>
+        </w:rPr>
+        <w:t>s</w:t>
+      </w:r>
+      <w:r>
+        <w:rPr>
+          <w:noProof/>
+        </w:rPr>
+        <w:t xml:space="preserve"> of influence of EKE and MKE are indicated on the left and right sets of panels, respectively</w:t>
+      </w:r>
+      <w:r>
+        <w:rPr>
+          <w:noProof/>
+        </w:rPr>
+        <w:t xml:space="preserve"> (</w:t>
+      </w:r>
+      <w:r>
+        <w:rPr>
+          <w:noProof/>
+        </w:rPr>
+        <w:t xml:space="preserve">refer to </w:t>
+      </w:r>
+      <w:r>
+        <w:rPr>
+          <w:noProof/>
+        </w:rPr>
+        <w:t>Figure 2</w:t>
+      </w:r>
+      <w:r>
+        <w:rPr>
+          <w:noProof/>
+        </w:rPr>
+        <w:t xml:space="preserve"> for details</w:t>
+      </w:r>
+      <w:r>
+        <w:rPr>
+          <w:noProof/>
+        </w:rPr>
+        <w:t>)</w:t>
+      </w:r>
+      <w:r>
+        <w:rPr>
+          <w:noProof/>
+        </w:rPr>
+        <w:t xml:space="preserve">. </w:t>
+      </w:r>
+      <w:r>
+        <w:rPr>
+          <w:noProof/>
+        </w:rPr>
+        <w:t xml:space="preserve">These panels are repeated in </w:t>
+      </w:r>
+      <w:r>
+        <w:rPr>
+          <w:noProof/>
+        </w:rPr>
+        <w:t xml:space="preserve">Appendix </w:t>
+      </w:r>
+      <w:r>
+        <w:rPr>
+          <w:noProof/>
+        </w:rPr>
+        <w:t>A</w:t>
+      </w:r>
+      <w:r>
+        <w:rPr>
+          <w:noProof/>
+        </w:rPr>
+        <w:t xml:space="preserve"> (Supplementary Materials</w:t>
+      </w:r>
+      <w:r>
+        <w:rPr>
+          <w:noProof/>
+        </w:rPr>
+        <w:t>, Figure 3</w:t>
+      </w:r>
+      <w:r>
+        <w:rPr>
+          <w:noProof/>
+        </w:rPr>
+        <w:t>)</w:t>
+      </w:r>
+      <w:r>
+        <w:rPr>
+          <w:noProof/>
+        </w:rPr>
+        <w:t>, where the decadal trend in MHW duration is also shown</w:t>
+      </w:r>
+      <w:r>
+        <w:rPr>
+          <w:noProof/>
+        </w:rPr>
+        <w:t>.</w:t>
+      </w:r>
+    </w:p>
+    <w:p>
+      <w:pPr>
+        <w:rPr>
+          <w:lang w:eastAsia="en-ZA"/>
+        </w:rPr>
+      </w:pPr>
+      <w:r>
+        <w:rPr>
+          <w:noProof/>
+          <w:lang w:eastAsia="en-ZA"/>
+        </w:rPr>
+        <w:lastRenderedPageBreak/>
+        <w:drawing>
+          <wp:inline distT="0" distB="0" distL="0" distR="0" wp14:anchorId="0B2EA9E0" wp14:editId="410E6E5C">
+            <wp:extent cx="4075200" cy="7560000"/>
+            <wp:effectExtent l="0" t="0" r="1905" b="0"/>
+            <wp:docPr id="4" name="Picture 4"/>
+            <wp:cNvGraphicFramePr>
+              <a:graphicFrameLocks xmlns:a="http://schemas.openxmlformats.org/drawingml/2006/main" noChangeAspect="1"/>
+            </wp:cNvGraphicFramePr>
+            <a:graphic xmlns:a="http://schemas.openxmlformats.org/drawingml/2006/main">
+              <a:graphicData uri="http://schemas.openxmlformats.org/drawingml/2006/picture">
+                <pic:pic xmlns:pic="http://schemas.openxmlformats.org/drawingml/2006/picture">
+                  <pic:nvPicPr>
+                    <pic:cNvPr id="4" name="Figure_4.jpg"/>
+                    <pic:cNvPicPr/>
+                  </pic:nvPicPr>
+                  <pic:blipFill>
+                    <a:blip r:embed="rId8" cstate="print">
+                      <a:extLst>
+                        <a:ext uri="{28A0092B-C50C-407E-A947-70E740481C1C}">
+                          <a14:useLocalDpi xmlns:a14="http://schemas.microsoft.com/office/drawing/2010/main" val="0"/>
+                        </a:ext>
+                      </a:extLst>
+                    </a:blip>
+                    <a:stretch>
+                      <a:fillRect/>
+                    </a:stretch>
+                  </pic:blipFill>
+                  <pic:spPr>
+                    <a:xfrm>
+                      <a:off x="0" y="0"/>
+                      <a:ext cx="4075200" cy="7560000"/>
+                    </a:xfrm>
+                    <a:prstGeom prst="rect">
+                      <a:avLst/>
+                    </a:prstGeom>
+                  </pic:spPr>
+                </pic:pic>
+              </a:graphicData>
+            </a:graphic>
+          </wp:inline>
+        </w:drawing>
+      </w:r>
+    </w:p>
+    <w:p>
+      <w:pPr>
+        <w:pStyle w:val="Caption"/>
+      </w:pPr>
+      <w:r>
+        <w:rPr>
+          <w:b/>
+        </w:rPr>
+        <w:t xml:space="preserve">Figure </w:t>
+      </w:r>
+      <w:r>
+        <w:rPr>
+          <w:b/>
+          <w:noProof/>
+        </w:rPr>
+        <w:t>4</w:t>
+      </w:r>
+      <w:r>
+        <w:rPr>
+          <w:b/>
+          <w:noProof/>
+        </w:rPr>
+        <w:t xml:space="preserve"> |</w:t>
+      </w:r>
+      <w:r>
+        <w:rPr>
+          <w:noProof/>
+        </w:rPr>
+        <w:t xml:space="preserve"> </w:t>
+      </w:r>
+      <w:r>
+        <w:rPr>
+          <w:noProof/>
+        </w:rPr>
+        <w:t xml:space="preserve">Pixel-by-pixel time series correlations between </w:t>
+      </w:r>
+      <w:r>
+        <w:rPr>
+          <w:b/>
+          <w:noProof/>
+        </w:rPr>
+        <w:t>(a, c, e, g, i)</w:t>
+      </w:r>
+      <w:r>
+        <w:rPr>
+          <w:noProof/>
+        </w:rPr>
+        <w:t xml:space="preserve"> MKE vs. mean MHW intensity, and </w:t>
+      </w:r>
+      <w:r>
+        <w:rPr>
+          <w:b/>
+          <w:noProof/>
+        </w:rPr>
+        <w:t>(</w:t>
+      </w:r>
+      <w:r>
+        <w:rPr>
+          <w:b/>
+          <w:noProof/>
+        </w:rPr>
+        <w:t>b, d, f, h, j</w:t>
+      </w:r>
+      <w:r>
+        <w:rPr>
+          <w:b/>
+          <w:noProof/>
+        </w:rPr>
+        <w:t>)</w:t>
+      </w:r>
+      <w:r>
+        <w:rPr>
+          <w:noProof/>
+        </w:rPr>
+        <w:t xml:space="preserve"> EKE vs. mean MHW intensity. Time series cover the</w:t>
+      </w:r>
+      <w:r>
+        <w:t xml:space="preserve"> period 1993-01-01 to 2018-09-30</w:t>
+      </w:r>
+      <w:r>
+        <w:t xml:space="preserve">. </w:t>
+      </w:r>
+      <w:r>
+        <w:rPr>
+          <w:noProof/>
+        </w:rPr>
+        <w:t>Polygons representing the zones of influence of EKE and MKE are indicated on the left and right sets of panels, respectively (refer to Figure 2 for details)</w:t>
       </w:r>
       <w:r>
         <w:rPr>

--- a/writing/Figures_v1.docx
+++ b/writing/Figures_v1.docx
@@ -721,10 +721,10 @@
         </w:rPr>
         <w:lastRenderedPageBreak/>
         <w:drawing>
-          <wp:inline distT="0" distB="0" distL="0" distR="0" wp14:anchorId="3C4C0525" wp14:editId="7853C737">
-            <wp:extent cx="4075200" cy="7560000"/>
-            <wp:effectExtent l="0" t="0" r="1905" b="0"/>
-            <wp:docPr id="3" name="Picture 3"/>
+          <wp:inline distT="0" distB="0" distL="0" distR="0" wp14:anchorId="24F26B48" wp14:editId="4C8875EF">
+            <wp:extent cx="4266000" cy="7920000"/>
+            <wp:effectExtent l="0" t="0" r="1270" b="5080"/>
+            <wp:docPr id="6" name="Picture 6"/>
             <wp:cNvGraphicFramePr>
               <a:graphicFrameLocks xmlns:a="http://schemas.openxmlformats.org/drawingml/2006/main" noChangeAspect="1"/>
             </wp:cNvGraphicFramePr>
@@ -732,7 +732,7 @@
               <a:graphicData uri="http://schemas.openxmlformats.org/drawingml/2006/picture">
                 <pic:pic xmlns:pic="http://schemas.openxmlformats.org/drawingml/2006/picture">
                   <pic:nvPicPr>
-                    <pic:cNvPr id="3" name="Figure_3.jpg"/>
+                    <pic:cNvPr id="6" name="Figure_3.jpg"/>
                     <pic:cNvPicPr/>
                   </pic:nvPicPr>
                   <pic:blipFill>
@@ -750,7 +750,7 @@
                   <pic:spPr>
                     <a:xfrm>
                       <a:off x="0" y="0"/>
-                      <a:ext cx="4075200" cy="7560000"/>
+                      <a:ext cx="4266000" cy="7920000"/>
                     </a:xfrm>
                     <a:prstGeom prst="rect">
                       <a:avLst/>
@@ -1027,10 +1027,10 @@
         </w:rPr>
         <w:lastRenderedPageBreak/>
         <w:drawing>
-          <wp:inline distT="0" distB="0" distL="0" distR="0" wp14:anchorId="0B2EA9E0" wp14:editId="410E6E5C">
-            <wp:extent cx="4075200" cy="7560000"/>
-            <wp:effectExtent l="0" t="0" r="1905" b="0"/>
-            <wp:docPr id="4" name="Picture 4"/>
+          <wp:inline distT="0" distB="0" distL="0" distR="0" wp14:anchorId="6C111297" wp14:editId="34FDE218">
+            <wp:extent cx="4266000" cy="7920000"/>
+            <wp:effectExtent l="0" t="0" r="1270" b="5080"/>
+            <wp:docPr id="7" name="Picture 7"/>
             <wp:cNvGraphicFramePr>
               <a:graphicFrameLocks xmlns:a="http://schemas.openxmlformats.org/drawingml/2006/main" noChangeAspect="1"/>
             </wp:cNvGraphicFramePr>
@@ -1038,7 +1038,7 @@
               <a:graphicData uri="http://schemas.openxmlformats.org/drawingml/2006/picture">
                 <pic:pic xmlns:pic="http://schemas.openxmlformats.org/drawingml/2006/picture">
                   <pic:nvPicPr>
-                    <pic:cNvPr id="4" name="Figure_4.jpg"/>
+                    <pic:cNvPr id="7" name="Figure_4.jpg"/>
                     <pic:cNvPicPr/>
                   </pic:nvPicPr>
                   <pic:blipFill>
@@ -1056,7 +1056,7 @@
                   <pic:spPr>
                     <a:xfrm>
                       <a:off x="0" y="0"/>
-                      <a:ext cx="4075200" cy="7560000"/>
+                      <a:ext cx="4266000" cy="7920000"/>
                     </a:xfrm>
                     <a:prstGeom prst="rect">
                       <a:avLst/>
@@ -1116,7 +1116,20 @@
         <w:rPr>
           <w:noProof/>
         </w:rPr>
-        <w:t xml:space="preserve"> MKE vs. mean MHW intensity, and </w:t>
+        <w:t xml:space="preserve"> MKE </w:t>
+      </w:r>
+      <w:r>
+        <w:rPr>
+          <w:i/>
+          <w:noProof/>
+        </w:rPr>
+        <w:t>vs.</w:t>
+      </w:r>
+      <w:r>
+        <w:rPr>
+          <w:noProof/>
+        </w:rPr>
+        <w:t xml:space="preserve"> mean MHW intensity, and </w:t>
       </w:r>
       <w:r>
         <w:rPr>
@@ -1143,7 +1156,20 @@
         <w:rPr>
           <w:noProof/>
         </w:rPr>
-        <w:t xml:space="preserve"> EKE vs. mean MHW intensity. Time series cover the</w:t>
+        <w:t xml:space="preserve"> EKE </w:t>
+      </w:r>
+      <w:r>
+        <w:rPr>
+          <w:i/>
+          <w:noProof/>
+        </w:rPr>
+        <w:t>vs.</w:t>
+      </w:r>
+      <w:r>
+        <w:rPr>
+          <w:noProof/>
+        </w:rPr>
+        <w:t xml:space="preserve"> mean MHW intensity. Time series cover the</w:t>
       </w:r>
       <w:r>
         <w:t xml:space="preserve"> period 1993-01-01 to 2018-09-30</w:t>

--- a/writing/Figures_v1.docx
+++ b/writing/Figures_v1.docx
@@ -148,7 +148,19 @@
         <w:rPr>
           <w:noProof/>
         </w:rPr>
-        <w:t xml:space="preserve">) MKE, with the jet clearly visible along the 1500 m isobath, and the eastward-flowing Agulhas Retroflection forming around 17°E, 40°S. The red polygon traces the region of the coean where MKE </w:t>
+        <w:t xml:space="preserve">) MKE, with the jet clearly visible along the 1500 m isobath, and the eastward-flowing Agulhas Retroflection forming around 17°E, 40°S. The red polygon traces the region of the </w:t>
+      </w:r>
+      <w:r>
+        <w:rPr>
+          <w:noProof/>
+        </w:rPr>
+        <w:t>oc</w:t>
+      </w:r>
+      <w:r>
+        <w:rPr>
+          <w:noProof/>
+        </w:rPr>
+        <w:t xml:space="preserve">ean where MKE </w:t>
       </w:r>
       <w:r>
         <w:rPr>
@@ -721,10 +733,10 @@
         </w:rPr>
         <w:lastRenderedPageBreak/>
         <w:drawing>
-          <wp:inline distT="0" distB="0" distL="0" distR="0" wp14:anchorId="24F26B48" wp14:editId="4C8875EF">
+          <wp:inline distT="0" distB="0" distL="0" distR="0" wp14:anchorId="6C111297" wp14:editId="34FDE218">
             <wp:extent cx="4266000" cy="7920000"/>
             <wp:effectExtent l="0" t="0" r="1270" b="5080"/>
-            <wp:docPr id="6" name="Picture 6"/>
+            <wp:docPr id="7" name="Picture 7"/>
             <wp:cNvGraphicFramePr>
               <a:graphicFrameLocks xmlns:a="http://schemas.openxmlformats.org/drawingml/2006/main" noChangeAspect="1"/>
             </wp:cNvGraphicFramePr>
@@ -732,7 +744,7 @@
               <a:graphicData uri="http://schemas.openxmlformats.org/drawingml/2006/picture">
                 <pic:pic xmlns:pic="http://schemas.openxmlformats.org/drawingml/2006/picture">
                   <pic:nvPicPr>
-                    <pic:cNvPr id="6" name="Figure_3.jpg"/>
+                    <pic:cNvPr id="7" name="Figure_4.jpg"/>
                     <pic:cNvPicPr/>
                   </pic:nvPicPr>
                   <pic:blipFill>
@@ -800,13 +812,33 @@
         <w:rPr>
           <w:noProof/>
         </w:rPr>
-        <w:t>Decadal t</w:t>
-      </w:r>
-      <w:r>
-        <w:rPr>
-          <w:noProof/>
-        </w:rPr>
-        <w:t xml:space="preserve">rends in the </w:t>
+        <w:t xml:space="preserve">Pixel-by-pixel time series correlations between </w:t>
+      </w:r>
+      <w:r>
+        <w:rPr>
+          <w:b/>
+          <w:noProof/>
+        </w:rPr>
+        <w:t>(a, c, e, g, i)</w:t>
+      </w:r>
+      <w:r>
+        <w:rPr>
+          <w:noProof/>
+        </w:rPr>
+        <w:t xml:space="preserve"> MKE </w:t>
+      </w:r>
+      <w:r>
+        <w:rPr>
+          <w:i/>
+          <w:noProof/>
+        </w:rPr>
+        <w:t>vs.</w:t>
+      </w:r>
+      <w:r>
+        <w:rPr>
+          <w:noProof/>
+        </w:rPr>
+        <w:t xml:space="preserve"> mean MHW intensity, and </w:t>
       </w:r>
       <w:r>
         <w:rPr>
@@ -820,14 +852,7 @@
           <w:b/>
           <w:noProof/>
         </w:rPr>
-        <w:t xml:space="preserve">a, c, e, g, </w:t>
-      </w:r>
-      <w:r>
-        <w:rPr>
-          <w:b/>
-          <w:noProof/>
-        </w:rPr>
-        <w:t>i</w:t>
+        <w:t>b, d, f, h, j</w:t>
       </w:r>
       <w:r>
         <w:rPr>
@@ -840,172 +865,32 @@
         <w:rPr>
           <w:noProof/>
         </w:rPr>
-        <w:t xml:space="preserve"> </w:t>
-      </w:r>
-      <w:r>
-        <w:rPr>
-          <w:noProof/>
-        </w:rPr>
-        <w:t xml:space="preserve">mean </w:t>
-      </w:r>
-      <w:r>
-        <w:rPr>
-          <w:noProof/>
-        </w:rPr>
-        <w:t xml:space="preserve">HMW </w:t>
-      </w:r>
-      <w:r>
-        <w:rPr>
-          <w:noProof/>
-        </w:rPr>
-        <w:t>intensity (°C per decade)</w:t>
-      </w:r>
-      <w:r>
-        <w:rPr>
-          <w:noProof/>
-        </w:rPr>
-        <w:t>, and the</w:t>
-      </w:r>
-      <w:r>
-        <w:rPr>
-          <w:noProof/>
-        </w:rPr>
-        <w:t xml:space="preserve"> </w:t>
-      </w:r>
-      <w:r>
-        <w:rPr>
-          <w:b/>
-          <w:noProof/>
-        </w:rPr>
-        <w:t>(</w:t>
-      </w:r>
-      <w:r>
-        <w:rPr>
-          <w:b/>
-          <w:noProof/>
-        </w:rPr>
-        <w:t>b, d, f, h, j</w:t>
-      </w:r>
-      <w:r>
-        <w:rPr>
-          <w:b/>
-          <w:noProof/>
-        </w:rPr>
-        <w:t>)</w:t>
-      </w:r>
-      <w:r>
-        <w:rPr>
-          <w:noProof/>
-        </w:rPr>
-        <w:t xml:space="preserve"> </w:t>
-      </w:r>
-      <w:r>
-        <w:rPr>
-          <w:noProof/>
-        </w:rPr>
-        <w:t xml:space="preserve">number of </w:t>
-      </w:r>
-      <w:r>
-        <w:rPr>
-          <w:noProof/>
-        </w:rPr>
-        <w:t>MHW (MHW days per decade)</w:t>
-      </w:r>
-      <w:r>
-        <w:rPr>
-          <w:noProof/>
-        </w:rPr>
-        <w:t>. Polygons representing the zone</w:t>
-      </w:r>
-      <w:r>
-        <w:rPr>
-          <w:noProof/>
-        </w:rPr>
-        <w:t>s</w:t>
-      </w:r>
-      <w:r>
-        <w:rPr>
-          <w:noProof/>
-        </w:rPr>
-        <w:t xml:space="preserve"> of influence of EKE and MKE are indicated on the left and right sets of panels, respectively</w:t>
-      </w:r>
-      <w:r>
-        <w:rPr>
-          <w:noProof/>
-        </w:rPr>
-        <w:t xml:space="preserve"> (</w:t>
-      </w:r>
-      <w:r>
-        <w:rPr>
-          <w:noProof/>
-        </w:rPr>
-        <w:t xml:space="preserve">refer to </w:t>
-      </w:r>
-      <w:r>
-        <w:rPr>
-          <w:noProof/>
-        </w:rPr>
-        <w:t>Figure 2</w:t>
-      </w:r>
-      <w:r>
-        <w:rPr>
-          <w:noProof/>
-        </w:rPr>
-        <w:t xml:space="preserve"> for details</w:t>
-      </w:r>
-      <w:r>
-        <w:rPr>
-          <w:noProof/>
-        </w:rPr>
-        <w:t>)</w:t>
-      </w:r>
-      <w:r>
-        <w:rPr>
-          <w:noProof/>
-        </w:rPr>
+        <w:t xml:space="preserve"> EKE </w:t>
+      </w:r>
+      <w:r>
+        <w:rPr>
+          <w:i/>
+          <w:noProof/>
+        </w:rPr>
+        <w:t>vs.</w:t>
+      </w:r>
+      <w:r>
+        <w:rPr>
+          <w:noProof/>
+        </w:rPr>
+        <w:t xml:space="preserve"> mean MHW intensity. Time series cover the</w:t>
+      </w:r>
+      <w:r>
+        <w:t xml:space="preserve"> period 1993-01-01 to 2018-09-30</w:t>
+      </w:r>
+      <w:r>
         <w:t xml:space="preserve">. </w:t>
       </w:r>
       <w:r>
         <w:rPr>
           <w:noProof/>
         </w:rPr>
-        <w:t xml:space="preserve">These panels are repeated in </w:t>
-      </w:r>
-      <w:r>
-        <w:rPr>
-          <w:noProof/>
-        </w:rPr>
-        <w:t xml:space="preserve">Appendix </w:t>
-      </w:r>
-      <w:r>
-        <w:rPr>
-          <w:noProof/>
-        </w:rPr>
-        <w:t>A</w:t>
-      </w:r>
-      <w:r>
-        <w:rPr>
-          <w:noProof/>
-        </w:rPr>
-        <w:t xml:space="preserve"> (Supplementary Materials</w:t>
-      </w:r>
-      <w:r>
-        <w:rPr>
-          <w:noProof/>
-        </w:rPr>
-        <w:t>, Figure 3</w:t>
-      </w:r>
-      <w:r>
-        <w:rPr>
-          <w:noProof/>
-        </w:rPr>
-        <w:t>)</w:t>
-      </w:r>
-      <w:r>
-        <w:rPr>
-          <w:noProof/>
-        </w:rPr>
-        <w:t>, where the decadal trend in MHW duration is also shown</w:t>
+        <w:t>Polygons representing the zones of influence of EKE and MKE are indicated on the left and right sets of panels, respectively (refer to Figure 2 for details)</w:t>
       </w:r>
       <w:r>
         <w:rPr>
@@ -1020,6 +905,13 @@
           <w:lang w:eastAsia="en-ZA"/>
         </w:rPr>
       </w:pPr>
+    </w:p>
+    <w:p>
+      <w:pPr>
+        <w:rPr>
+          <w:lang w:eastAsia="en-ZA"/>
+        </w:rPr>
+      </w:pPr>
       <w:r>
         <w:rPr>
           <w:noProof/>
@@ -1027,10 +919,10 @@
         </w:rPr>
         <w:lastRenderedPageBreak/>
         <w:drawing>
-          <wp:inline distT="0" distB="0" distL="0" distR="0" wp14:anchorId="6C111297" wp14:editId="34FDE218">
+          <wp:inline distT="0" distB="0" distL="0" distR="0" wp14:anchorId="71775861" wp14:editId="0A868770">
             <wp:extent cx="4266000" cy="7920000"/>
             <wp:effectExtent l="0" t="0" r="1270" b="5080"/>
-            <wp:docPr id="7" name="Picture 7"/>
+            <wp:docPr id="6" name="Picture 6"/>
             <wp:cNvGraphicFramePr>
               <a:graphicFrameLocks xmlns:a="http://schemas.openxmlformats.org/drawingml/2006/main" noChangeAspect="1"/>
             </wp:cNvGraphicFramePr>
@@ -1038,7 +930,7 @@
               <a:graphicData uri="http://schemas.openxmlformats.org/drawingml/2006/picture">
                 <pic:pic xmlns:pic="http://schemas.openxmlformats.org/drawingml/2006/picture">
                   <pic:nvPicPr>
-                    <pic:cNvPr id="7" name="Figure_4.jpg"/>
+                    <pic:cNvPr id="6" name="Figure_3.jpg"/>
                     <pic:cNvPicPr/>
                   </pic:nvPicPr>
                   <pic:blipFill>
@@ -1072,6 +964,9 @@
     <w:p>
       <w:pPr>
         <w:pStyle w:val="Caption"/>
+        <w:rPr>
+          <w:noProof/>
+        </w:rPr>
       </w:pPr>
       <w:r>
         <w:rPr>
@@ -1097,39 +992,65 @@
         <w:rPr>
           <w:noProof/>
         </w:rPr>
+        <w:t xml:space="preserve"> Decadal trends in the </w:t>
+      </w:r>
+      <w:r>
+        <w:rPr>
+          <w:b/>
+          <w:noProof/>
+        </w:rPr>
+        <w:t>(</w:t>
+      </w:r>
+      <w:r>
+        <w:rPr>
+          <w:b/>
+          <w:noProof/>
+        </w:rPr>
+        <w:t xml:space="preserve">a, c, e, g, </w:t>
+      </w:r>
+      <w:r>
+        <w:rPr>
+          <w:b/>
+          <w:noProof/>
+        </w:rPr>
+        <w:t>i</w:t>
+      </w:r>
+      <w:r>
+        <w:rPr>
+          <w:b/>
+          <w:noProof/>
+        </w:rPr>
+        <w:t>)</w:t>
+      </w:r>
+      <w:r>
+        <w:rPr>
+          <w:noProof/>
+        </w:rPr>
         <w:t xml:space="preserve"> </w:t>
       </w:r>
       <w:r>
         <w:rPr>
           <w:noProof/>
         </w:rPr>
-        <w:t xml:space="preserve">Pixel-by-pixel time series correlations between </w:t>
-      </w:r>
-      <w:r>
-        <w:rPr>
-          <w:b/>
-          <w:noProof/>
-        </w:rPr>
-        <w:t>(a, c, e, g, i)</w:t>
-      </w:r>
-      <w:r>
-        <w:rPr>
-          <w:noProof/>
-        </w:rPr>
-        <w:t xml:space="preserve"> MKE </w:t>
-      </w:r>
-      <w:r>
-        <w:rPr>
-          <w:i/>
-          <w:noProof/>
-        </w:rPr>
-        <w:t>vs.</w:t>
-      </w:r>
-      <w:r>
-        <w:rPr>
-          <w:noProof/>
-        </w:rPr>
-        <w:t xml:space="preserve"> mean MHW intensity, and </w:t>
+        <w:t xml:space="preserve">mean </w:t>
+      </w:r>
+      <w:r>
+        <w:rPr>
+          <w:noProof/>
+        </w:rPr>
+        <w:t xml:space="preserve">HMW </w:t>
+      </w:r>
+      <w:r>
+        <w:rPr>
+          <w:noProof/>
+        </w:rPr>
+        <w:t>intensity (°C per decade)</w:t>
+      </w:r>
+      <w:r>
+        <w:rPr>
+          <w:noProof/>
+        </w:rPr>
+        <w:t xml:space="preserve">, and the </w:t>
       </w:r>
       <w:r>
         <w:rPr>
@@ -1156,32 +1077,61 @@
         <w:rPr>
           <w:noProof/>
         </w:rPr>
-        <w:t xml:space="preserve"> EKE </w:t>
-      </w:r>
-      <w:r>
-        <w:rPr>
-          <w:i/>
-          <w:noProof/>
-        </w:rPr>
-        <w:t>vs.</w:t>
-      </w:r>
-      <w:r>
-        <w:rPr>
-          <w:noProof/>
-        </w:rPr>
-        <w:t xml:space="preserve"> mean MHW intensity. Time series cover the</w:t>
-      </w:r>
-      <w:r>
-        <w:t xml:space="preserve"> period 1993-01-01 to 2018-09-30</w:t>
-      </w:r>
-      <w:r>
-        <w:t xml:space="preserve">. </w:t>
-      </w:r>
-      <w:r>
-        <w:rPr>
-          <w:noProof/>
-        </w:rPr>
-        <w:t>Polygons representing the zones of influence of EKE and MKE are indicated on the left and right sets of panels, respectively (refer to Figure 2 for details)</w:t>
+        <w:t xml:space="preserve"> </w:t>
+      </w:r>
+      <w:r>
+        <w:rPr>
+          <w:noProof/>
+        </w:rPr>
+        <w:t xml:space="preserve">number of </w:t>
+      </w:r>
+      <w:r>
+        <w:rPr>
+          <w:noProof/>
+        </w:rPr>
+        <w:t>MHW (MHW days per decade)</w:t>
+      </w:r>
+      <w:r>
+        <w:rPr>
+          <w:noProof/>
+        </w:rPr>
+        <w:t xml:space="preserve">. Polygons representing the zones of influence of EKE and MKE are indicated on the left and right sets of panels, respectively (refer to Figure 2 for details). These panels are repeated in </w:t>
+      </w:r>
+      <w:r>
+        <w:rPr>
+          <w:noProof/>
+        </w:rPr>
+        <w:t xml:space="preserve">Appendix </w:t>
+      </w:r>
+      <w:r>
+        <w:rPr>
+          <w:noProof/>
+        </w:rPr>
+        <w:t>A</w:t>
+      </w:r>
+      <w:r>
+        <w:rPr>
+          <w:noProof/>
+        </w:rPr>
+        <w:t xml:space="preserve"> (Supplementary Materials</w:t>
+      </w:r>
+      <w:r>
+        <w:rPr>
+          <w:noProof/>
+        </w:rPr>
+        <w:t>, Figure 3</w:t>
+      </w:r>
+      <w:r>
+        <w:rPr>
+          <w:noProof/>
+        </w:rPr>
+        <w:t>)</w:t>
+      </w:r>
+      <w:r>
+        <w:rPr>
+          <w:noProof/>
+        </w:rPr>
+        <w:t>, where the decadal trend in MHW duration is also shown</w:t>
       </w:r>
       <w:r>
         <w:rPr>
@@ -1189,6 +1139,13 @@
         </w:rPr>
         <w:t>.</w:t>
       </w:r>
+    </w:p>
+    <w:p>
+      <w:pPr>
+        <w:rPr>
+          <w:lang w:eastAsia="en-ZA"/>
+        </w:rPr>
+      </w:pPr>
       <w:bookmarkStart w:id="0" w:name="_GoBack"/>
       <w:bookmarkEnd w:id="0"/>
     </w:p>

--- a/writing/Figures_v1.docx
+++ b/writing/Figures_v1.docx
@@ -5,13 +5,30 @@
     <w:p>
       <w:r>
         <w:rPr>
+          <w:b/>
           <w:noProof/>
         </w:rPr>
         <w:drawing>
-          <wp:inline distT="0" distB="0" distL="0" distR="0" wp14:anchorId="250C9B04" wp14:editId="60C047E9">
-            <wp:extent cx="5727700" cy="4255135"/>
-            <wp:effectExtent l="0" t="0" r="0" b="0"/>
-            <wp:docPr id="1" name="Picture 1"/>
+          <wp:anchor distT="0" distB="0" distL="114300" distR="114300" simplePos="0" relativeHeight="251659264" behindDoc="0" locked="0" layoutInCell="1" allowOverlap="1" wp14:anchorId="457A8E88" wp14:editId="12F427ED">
+            <wp:simplePos x="0" y="0"/>
+            <wp:positionH relativeFrom="column">
+              <wp:posOffset>0</wp:posOffset>
+            </wp:positionH>
+            <wp:positionV relativeFrom="paragraph">
+              <wp:posOffset>0</wp:posOffset>
+            </wp:positionV>
+            <wp:extent cx="5727600" cy="4255200"/>
+            <wp:effectExtent l="0" t="0" r="635" b="0"/>
+            <wp:wrapTight wrapText="bothSides">
+              <wp:wrapPolygon edited="0">
+                <wp:start x="0" y="0"/>
+                <wp:lineTo x="0" y="21532"/>
+                <wp:lineTo x="21554" y="21532"/>
+                <wp:lineTo x="21554" y="0"/>
+                <wp:lineTo x="0" y="0"/>
+              </wp:wrapPolygon>
+            </wp:wrapTight>
+            <wp:docPr id="2" name="Picture 2"/>
             <wp:cNvGraphicFramePr>
               <a:graphicFrameLocks xmlns:a="http://schemas.openxmlformats.org/drawingml/2006/main" noChangeAspect="1"/>
             </wp:cNvGraphicFramePr>
@@ -19,7 +36,7 @@
               <a:graphicData uri="http://schemas.openxmlformats.org/drawingml/2006/picture">
                 <pic:pic xmlns:pic="http://schemas.openxmlformats.org/drawingml/2006/picture">
                   <pic:nvPicPr>
-                    <pic:cNvPr id="1" name="Figure_1_AC.jpg"/>
+                    <pic:cNvPr id="2" name="Figure_1.jpg"/>
                     <pic:cNvPicPr/>
                   </pic:nvPicPr>
                   <pic:blipFill>
@@ -37,7 +54,7 @@
                   <pic:spPr>
                     <a:xfrm>
                       <a:off x="0" y="0"/>
-                      <a:ext cx="5727700" cy="4255135"/>
+                      <a:ext cx="5727600" cy="4255200"/>
                     </a:xfrm>
                     <a:prstGeom prst="rect">
                       <a:avLst/>
@@ -46,511 +63,92 @@
                 </pic:pic>
               </a:graphicData>
             </a:graphic>
-          </wp:inline>
+            <wp14:sizeRelH relativeFrom="margin">
+              <wp14:pctWidth>0</wp14:pctWidth>
+            </wp14:sizeRelH>
+            <wp14:sizeRelV relativeFrom="margin">
+              <wp14:pctHeight>0</wp14:pctHeight>
+            </wp14:sizeRelV>
+          </wp:anchor>
         </w:drawing>
+      </w:r>
+      <w:r>
+        <w:rPr>
+          <w:b/>
+        </w:rPr>
+        <w:t>Figure 1 |</w:t>
+      </w:r>
+      <w:r>
+        <w:t xml:space="preserve"> (</w:t>
+      </w:r>
+      <w:r>
+        <w:rPr>
+          <w:b/>
+        </w:rPr>
+        <w:t>A</w:t>
+      </w:r>
+      <w:r>
+        <w:t>) The location of the Agulhas Current along the east coast of South Africa is indicated by the long-term (1993-01-01 to 2012-12-31) MKE, with the jet clearly visible along the 1500 m isobath, and the eastward-flowing Agulhas Retroflection forming around 17°E, 40°S. The red polygon traces the region of the ocean where MKE ≥ 90th percentile. (</w:t>
+      </w:r>
+      <w:r>
+        <w:rPr>
+          <w:b/>
+        </w:rPr>
+        <w:t>B</w:t>
+      </w:r>
+      <w:r>
+        <w:t>) The field of mesoscale eddies forming around the Agulhas Current, and in particular the retroflection, is represented by the EKE; here the blue polygon marks the area of EKE ≥ 90th percentile. (</w:t>
+      </w:r>
+      <w:r>
+        <w:rPr>
+          <w:b/>
+        </w:rPr>
+        <w:t>C</w:t>
+      </w:r>
+      <w:r>
+        <w:t>) Traces of individual eddies dissipating from the Agulhas Current jet (i.e. from within the red polygon) roughly match the area of high EKE. On this plot, MHWs that originated at the times of the three most intense heatwaves are coloured green. (</w:t>
+      </w:r>
+      <w:r>
+        <w:rPr>
+          <w:b/>
+        </w:rPr>
+        <w:t>D</w:t>
+      </w:r>
+      <w:r>
+        <w:t>) The area of the most intense MHWs as per their mean intensity metric averaged over the data period 1981-09-01 to 2018-09-30 is located slightly south of the area of maximal MKE and EKE at a latitude of approximately -42°S. Isobaths are indicated for 500, 1000, and 2000 m. Similar figures for the Brazil Current, East Australian Current, Gulf Stream, and Kuroshio Current may be seen in fig. S1.</w:t>
       </w:r>
     </w:p>
     <w:p>
       <w:pPr>
+        <w:rPr>
+          <w:rFonts w:ascii="Myriad Pro" w:hAnsi="Myriad Pro" w:cs="Times New Roman"/>
+          <w:noProof/>
+          <w:szCs w:val="18"/>
+          <w:lang w:eastAsia="en-ZA"/>
+        </w:rPr>
+      </w:pPr>
+      <w:r>
+        <w:rPr>
+          <w:noProof/>
+        </w:rPr>
+        <w:br w:type="page"/>
+      </w:r>
+    </w:p>
+    <w:p>
+      <w:pPr>
         <w:pStyle w:val="Caption"/>
+        <w:rPr>
+          <w:noProof/>
+        </w:rPr>
+      </w:pPr>
+      <w:r>
         <w:rPr>
           <w:b/>
           <w:noProof/>
         </w:rPr>
-      </w:pPr>
-      <w:r>
-        <w:rPr>
-          <w:b/>
-        </w:rPr>
-        <w:t xml:space="preserve">Figure </w:t>
-      </w:r>
-      <w:r>
-        <w:rPr>
-          <w:b/>
-          <w:noProof/>
-        </w:rPr>
-        <w:fldChar w:fldCharType="begin"/>
-      </w:r>
-      <w:r>
-        <w:rPr>
-          <w:b/>
-          <w:noProof/>
-        </w:rPr>
-        <w:instrText xml:space="preserve"> SEQ Figure \* ARABIC </w:instrText>
-      </w:r>
-      <w:r>
-        <w:rPr>
-          <w:b/>
-          <w:noProof/>
-        </w:rPr>
-        <w:fldChar w:fldCharType="separate"/>
-      </w:r>
-      <w:r>
-        <w:rPr>
-          <w:b/>
-          <w:noProof/>
-        </w:rPr>
-        <w:t>1</w:t>
-      </w:r>
-      <w:r>
-        <w:rPr>
-          <w:b/>
-          <w:noProof/>
-        </w:rPr>
-        <w:fldChar w:fldCharType="end"/>
-      </w:r>
-      <w:r>
-        <w:rPr>
-          <w:b/>
-          <w:noProof/>
-        </w:rPr>
-        <w:t xml:space="preserve"> |</w:t>
-      </w:r>
-      <w:r>
-        <w:rPr>
-          <w:noProof/>
-        </w:rPr>
-        <w:t xml:space="preserve"> </w:t>
-      </w:r>
-      <w:r>
-        <w:rPr>
-          <w:b/>
-          <w:noProof/>
-        </w:rPr>
-        <w:t>(a</w:t>
-      </w:r>
-      <w:r>
-        <w:rPr>
-          <w:b/>
-          <w:noProof/>
-        </w:rPr>
-        <w:t>)</w:t>
-      </w:r>
-      <w:r>
-        <w:rPr>
-          <w:noProof/>
-        </w:rPr>
-        <w:t xml:space="preserve"> </w:t>
-      </w:r>
-      <w:r>
-        <w:rPr>
-          <w:noProof/>
-        </w:rPr>
-        <w:t>The location of the Agulhas Current along the east coast of South Africa is indicated by the long-term (</w:t>
-      </w:r>
-      <w:r>
-        <w:rPr>
-          <w:noProof/>
-        </w:rPr>
-        <w:t>1993-01-01 to 2012-12-31</w:t>
-      </w:r>
-      <w:r>
-        <w:rPr>
-          <w:noProof/>
-        </w:rPr>
-        <w:t xml:space="preserve">) MKE, with the jet clearly visible along the 1500 m isobath, and the eastward-flowing Agulhas Retroflection forming around 17°E, 40°S. The red polygon traces the region of the </w:t>
-      </w:r>
-      <w:r>
-        <w:rPr>
-          <w:noProof/>
-        </w:rPr>
-        <w:t>oc</w:t>
-      </w:r>
-      <w:r>
-        <w:rPr>
-          <w:noProof/>
-        </w:rPr>
-        <w:t xml:space="preserve">ean where MKE </w:t>
-      </w:r>
-      <w:r>
-        <w:rPr>
-          <w:noProof/>
-        </w:rPr>
-        <w:t>≥ 90th percentile</w:t>
-      </w:r>
-      <w:r>
-        <w:rPr>
-          <w:noProof/>
-        </w:rPr>
-        <w:t xml:space="preserve">. </w:t>
-      </w:r>
-      <w:r>
-        <w:rPr>
-          <w:b/>
-          <w:noProof/>
-        </w:rPr>
-        <w:t>(b</w:t>
-      </w:r>
-      <w:r>
-        <w:rPr>
-          <w:b/>
-          <w:noProof/>
-        </w:rPr>
-        <w:t>)</w:t>
-      </w:r>
-      <w:r>
-        <w:rPr>
-          <w:noProof/>
-        </w:rPr>
-        <w:t xml:space="preserve"> </w:t>
-      </w:r>
-      <w:r>
-        <w:rPr>
-          <w:noProof/>
-        </w:rPr>
-        <w:t>The field of mesoscale eddies forming around the Agulhas Current, and in particular the retroflection, can be seen by the EKE</w:t>
-      </w:r>
-      <w:r>
-        <w:rPr>
-          <w:noProof/>
-        </w:rPr>
-        <w:t xml:space="preserve">; here the </w:t>
-      </w:r>
-      <w:r>
-        <w:rPr>
-          <w:noProof/>
-        </w:rPr>
-        <w:t xml:space="preserve">blue polygon marks the area of EKE </w:t>
-      </w:r>
-      <w:r>
-        <w:rPr>
-          <w:noProof/>
-        </w:rPr>
-        <w:t>≥ 90th percentile</w:t>
-      </w:r>
-      <w:r>
-        <w:rPr>
-          <w:noProof/>
-        </w:rPr>
-        <w:t xml:space="preserve">. </w:t>
-      </w:r>
-      <w:r>
-        <w:rPr>
-          <w:b/>
-          <w:noProof/>
-        </w:rPr>
-        <w:t>(c</w:t>
-      </w:r>
-      <w:r>
-        <w:rPr>
-          <w:b/>
-          <w:noProof/>
-        </w:rPr>
-        <w:t>)</w:t>
-      </w:r>
-      <w:r>
-        <w:rPr>
-          <w:noProof/>
-        </w:rPr>
-        <w:t xml:space="preserve"> </w:t>
-      </w:r>
-      <w:r>
-        <w:rPr>
-          <w:noProof/>
-        </w:rPr>
-        <w:t>Traces of individual eddies dissipating from the Agulhas Current jet (</w:t>
-      </w:r>
-      <w:r>
-        <w:rPr>
-          <w:i/>
-          <w:noProof/>
-        </w:rPr>
-        <w:t>i.e.</w:t>
-      </w:r>
-      <w:r>
-        <w:rPr>
-          <w:noProof/>
-        </w:rPr>
-        <w:t xml:space="preserve"> from within the red polygon) roughly match the area of high EKE. On this plot, MHWs that originated at the times of the three most intense heatwaves are coloured green. </w:t>
-      </w:r>
-      <w:r>
-        <w:rPr>
-          <w:b/>
-          <w:noProof/>
-        </w:rPr>
-        <w:t>(d)</w:t>
-      </w:r>
-      <w:r>
-        <w:rPr>
-          <w:b/>
-          <w:noProof/>
-        </w:rPr>
-        <w:t xml:space="preserve"> </w:t>
-      </w:r>
-      <w:r>
-        <w:rPr>
-          <w:noProof/>
-        </w:rPr>
-        <w:t xml:space="preserve">The area of the most intense MHWs as per their mean intensity metric averaged over the data period </w:t>
-      </w:r>
-      <w:r>
-        <w:rPr>
-          <w:noProof/>
-        </w:rPr>
-        <w:t>1981</w:t>
-      </w:r>
-      <w:r>
-        <w:rPr>
-          <w:noProof/>
-        </w:rPr>
-        <w:t>-</w:t>
-      </w:r>
-      <w:r>
-        <w:rPr>
-          <w:noProof/>
-        </w:rPr>
-        <w:t>09</w:t>
-      </w:r>
-      <w:r>
-        <w:rPr>
-          <w:noProof/>
-        </w:rPr>
-        <w:t>-</w:t>
-      </w:r>
-      <w:r>
-        <w:rPr>
-          <w:noProof/>
-        </w:rPr>
-        <w:t>01</w:t>
-      </w:r>
-      <w:r>
-        <w:rPr>
-          <w:noProof/>
-        </w:rPr>
-        <w:t xml:space="preserve"> to </w:t>
-      </w:r>
-      <w:r>
-        <w:rPr>
-          <w:noProof/>
-        </w:rPr>
-        <w:t>2018</w:t>
-      </w:r>
-      <w:r>
-        <w:rPr>
-          <w:noProof/>
-        </w:rPr>
-        <w:t>-</w:t>
-      </w:r>
-      <w:r>
-        <w:rPr>
-          <w:noProof/>
-        </w:rPr>
-        <w:t>09</w:t>
-      </w:r>
-      <w:r>
-        <w:rPr>
-          <w:noProof/>
-        </w:rPr>
-        <w:t>-</w:t>
-      </w:r>
-      <w:r>
-        <w:rPr>
-          <w:noProof/>
-        </w:rPr>
-        <w:t>30</w:t>
-      </w:r>
-      <w:r>
-        <w:rPr>
-          <w:noProof/>
-        </w:rPr>
-        <w:t xml:space="preserve"> is located slightly south of the area of maximal MKE and EKE at a latitude of approximately -42°S. </w:t>
-      </w:r>
-      <w:r>
-        <w:rPr>
-          <w:noProof/>
-        </w:rPr>
-        <w:t xml:space="preserve">Isobaths are indicated for 500, 1000, and 2000 m. </w:t>
-      </w:r>
-      <w:r>
-        <w:rPr>
-          <w:noProof/>
-        </w:rPr>
-        <w:t xml:space="preserve">Similar figures for the Brazil Current, East Australian Current, Gulf Stream, and Kuroshio Current may be seen in </w:t>
-      </w:r>
-      <w:r>
-        <w:rPr>
-          <w:noProof/>
-        </w:rPr>
-        <w:t xml:space="preserve">Appendix </w:t>
-      </w:r>
-      <w:r>
-        <w:rPr>
-          <w:noProof/>
-        </w:rPr>
-        <w:t>A</w:t>
-      </w:r>
-      <w:r>
-        <w:rPr>
-          <w:noProof/>
-        </w:rPr>
-        <w:t xml:space="preserve"> (Supplementary Materials</w:t>
-      </w:r>
-      <w:r>
-        <w:rPr>
-          <w:noProof/>
-        </w:rPr>
-        <w:t>, Figure 1</w:t>
-      </w:r>
-      <w:r>
-        <w:rPr>
-          <w:noProof/>
-        </w:rPr>
-        <w:t>).</w:t>
-      </w:r>
-    </w:p>
-    <w:p>
-      <w:pPr>
-        <w:spacing w:after="120"/>
-        <w:rPr>
-          <w:rFonts w:ascii="Myriad Pro" w:eastAsia="Calibri" w:hAnsi="Myriad Pro" w:cs="Times New Roman"/>
-          <w:noProof/>
-          <w:sz w:val="20"/>
-          <w:szCs w:val="18"/>
-          <w:lang w:eastAsia="en-ZA"/>
-        </w:rPr>
-      </w:pPr>
-      <w:r>
-        <w:rPr>
-          <w:noProof/>
-        </w:rPr>
-        <w:br w:type="page"/>
-      </w:r>
-    </w:p>
-    <w:p>
-      <w:pPr>
-        <w:pStyle w:val="Caption"/>
-        <w:rPr>
-          <w:noProof/>
-        </w:rPr>
-      </w:pPr>
-      <w:r>
-        <w:rPr>
-          <w:b/>
-        </w:rPr>
         <w:lastRenderedPageBreak/>
-        <w:t xml:space="preserve">Figure </w:t>
-      </w:r>
-      <w:r>
-        <w:rPr>
-          <w:b/>
-          <w:noProof/>
-        </w:rPr>
-        <w:t>2 |</w:t>
-      </w:r>
-      <w:r>
-        <w:rPr>
-          <w:noProof/>
-        </w:rPr>
-        <w:t xml:space="preserve"> The figures represent the </w:t>
-      </w:r>
-      <w:r>
-        <w:rPr>
-          <w:b/>
-          <w:noProof/>
-        </w:rPr>
-        <w:t>(a)</w:t>
-      </w:r>
-      <w:r>
-        <w:rPr>
-          <w:noProof/>
-        </w:rPr>
-        <w:t xml:space="preserve"> </w:t>
-      </w:r>
-      <w:r>
-        <w:rPr>
-          <w:noProof/>
-        </w:rPr>
-        <w:t xml:space="preserve">Agulhas Current, </w:t>
-      </w:r>
-      <w:r>
-        <w:rPr>
-          <w:b/>
-          <w:noProof/>
-        </w:rPr>
-        <w:t>(b)</w:t>
-      </w:r>
-      <w:r>
-        <w:rPr>
-          <w:noProof/>
-        </w:rPr>
-        <w:t xml:space="preserve"> </w:t>
-      </w:r>
-      <w:r>
-        <w:rPr>
-          <w:noProof/>
-        </w:rPr>
-        <w:t xml:space="preserve">Brazil Current, </w:t>
-      </w:r>
-      <w:r>
-        <w:rPr>
-          <w:b/>
-          <w:noProof/>
-        </w:rPr>
-        <w:t>(c)</w:t>
-      </w:r>
-      <w:r>
-        <w:rPr>
-          <w:noProof/>
-        </w:rPr>
-        <w:t xml:space="preserve"> </w:t>
-      </w:r>
-      <w:r>
-        <w:rPr>
-          <w:noProof/>
-        </w:rPr>
-        <w:t xml:space="preserve">East Australian Current, </w:t>
-      </w:r>
-      <w:r>
-        <w:rPr>
-          <w:b/>
-          <w:noProof/>
-        </w:rPr>
-        <w:t>(d)</w:t>
-      </w:r>
-      <w:r>
-        <w:rPr>
-          <w:noProof/>
-        </w:rPr>
-        <w:t xml:space="preserve"> </w:t>
-      </w:r>
-      <w:r>
-        <w:rPr>
-          <w:noProof/>
-        </w:rPr>
-        <w:t>Gulf Stream, and</w:t>
-      </w:r>
-      <w:r>
-        <w:rPr>
-          <w:noProof/>
-        </w:rPr>
-        <w:t xml:space="preserve"> </w:t>
-      </w:r>
-      <w:r>
-        <w:rPr>
-          <w:b/>
-          <w:noProof/>
-        </w:rPr>
-        <w:t>(e)</w:t>
-      </w:r>
-      <w:r>
-        <w:rPr>
-          <w:noProof/>
-        </w:rPr>
-        <w:t xml:space="preserve"> </w:t>
-      </w:r>
-      <w:r>
-        <w:rPr>
-          <w:noProof/>
-        </w:rPr>
-        <w:t xml:space="preserve">Kuroshio Current. </w:t>
-      </w:r>
-      <w:r>
-        <w:rPr>
-          <w:rFonts w:ascii="Minion Pro" w:hAnsi="Minion Pro"/>
-          <w:noProof/>
-        </w:rPr>
         <w:drawing>
-          <wp:anchor distT="0" distB="0" distL="114300" distR="114300" simplePos="0" relativeHeight="251658240" behindDoc="1" locked="0" layoutInCell="1" allowOverlap="1" wp14:anchorId="204D7E03" wp14:editId="1F55E30C">
+          <wp:anchor distT="0" distB="0" distL="114300" distR="114300" simplePos="0" relativeHeight="251658240" behindDoc="1" locked="0" layoutInCell="1" allowOverlap="1" wp14:anchorId="2FCA65EF" wp14:editId="6F6BAB99">
             <wp:simplePos x="0" y="0"/>
             <wp:positionH relativeFrom="column">
               <wp:posOffset>0</wp:posOffset>
@@ -569,7 +167,7 @@
                 <wp:lineTo x="0" y="0"/>
               </wp:wrapPolygon>
             </wp:wrapTight>
-            <wp:docPr id="2" name="Picture 2"/>
+            <wp:docPr id="3" name="Picture 3"/>
             <wp:cNvGraphicFramePr>
               <a:graphicFrameLocks xmlns:a="http://schemas.openxmlformats.org/drawingml/2006/main" noChangeAspect="1"/>
             </wp:cNvGraphicFramePr>
@@ -577,7 +175,7 @@
               <a:graphicData uri="http://schemas.openxmlformats.org/drawingml/2006/picture">
                 <pic:pic xmlns:pic="http://schemas.openxmlformats.org/drawingml/2006/picture">
                   <pic:nvPicPr>
-                    <pic:cNvPr id="2" name="Figure_2.jpg"/>
+                    <pic:cNvPr id="3" name="Figure_2.jpg"/>
                     <pic:cNvPicPr/>
                   </pic:nvPicPr>
                   <pic:blipFill>
@@ -615,88 +213,66 @@
       </w:r>
       <w:r>
         <w:rPr>
-          <w:noProof/>
-        </w:rPr>
-        <w:t>Three p</w:t>
-      </w:r>
-      <w:r>
-        <w:rPr>
-          <w:noProof/>
-        </w:rPr>
-        <w:t xml:space="preserve">olygons are indicated on each panel—the red and blue outlined regions mark the location of the areas dominated by MKE and EKE </w:t>
-      </w:r>
-      <w:r>
-        <w:rPr>
-          <w:noProof/>
-        </w:rPr>
-        <w:t>≥ 90th percentile</w:t>
-      </w:r>
-      <w:r>
-        <w:rPr>
-          <w:noProof/>
-        </w:rPr>
-        <w:t xml:space="preserve"> as per Figure 1a-b</w:t>
-      </w:r>
-      <w:r>
-        <w:rPr>
-          <w:noProof/>
-        </w:rPr>
-        <w:t xml:space="preserve"> (</w:t>
+          <w:b/>
+        </w:rPr>
+        <w:t>Figure 2 |</w:t>
+      </w:r>
+      <w:r>
+        <w:t xml:space="preserve"> The figures represent the (</w:t>
+      </w:r>
+      <w:r>
+        <w:rPr>
+          <w:b/>
+        </w:rPr>
+        <w:t>A</w:t>
+      </w:r>
+      <w:r>
+        <w:t>) Agulhas Current, (</w:t>
+      </w:r>
+      <w:r>
+        <w:rPr>
+          <w:b/>
+        </w:rPr>
+        <w:t>B</w:t>
+      </w:r>
+      <w:r>
+        <w:t>) Brazil Current, (</w:t>
+      </w:r>
+      <w:r>
+        <w:rPr>
+          <w:b/>
+        </w:rPr>
+        <w:t>C</w:t>
+      </w:r>
+      <w:r>
+        <w:t>) East Australian Current, (</w:t>
+      </w:r>
+      <w:r>
+        <w:rPr>
+          <w:b/>
+        </w:rPr>
+        <w:t>D</w:t>
+      </w:r>
+      <w:r>
+        <w:t>) Gulf Stream, and (</w:t>
+      </w:r>
+      <w:r>
+        <w:rPr>
+          <w:b/>
+        </w:rPr>
+        <w:t>E</w:t>
+      </w:r>
+      <w:r>
+        <w:t>) Kuroshio Current. Three polygons are indicated on each panel—the red and blue outlined regions mark the location of the areas dominated by MKE and EKE ≥ 90th percentile as per Fig. 1A-B (</w:t>
       </w:r>
       <w:r>
         <w:rPr>
           <w:i/>
-          <w:noProof/>
         </w:rPr>
         <w:t>i.e.</w:t>
       </w:r>
       <w:r>
-        <w:rPr>
-          <w:noProof/>
-        </w:rPr>
-        <w:t xml:space="preserve"> zones of influence)</w:t>
-      </w:r>
-      <w:r>
-        <w:rPr>
-          <w:noProof/>
-        </w:rPr>
-        <w:t>. The purple-filled region</w:t>
-      </w:r>
-      <w:r>
-        <w:rPr>
-          <w:noProof/>
-        </w:rPr>
-        <w:t>s</w:t>
-      </w:r>
-      <w:r>
-        <w:rPr>
-          <w:noProof/>
-        </w:rPr>
-        <w:t xml:space="preserve"> </w:t>
-      </w:r>
-      <w:r>
-        <w:rPr>
-          <w:noProof/>
-        </w:rPr>
-        <w:t>are</w:t>
-      </w:r>
-      <w:r>
-        <w:rPr>
-          <w:noProof/>
-        </w:rPr>
-        <w:t xml:space="preserve"> where the mean thermal event intensity taken over the duration of the data set averages to values </w:t>
-      </w:r>
-      <w:r>
-        <w:rPr>
-          <w:noProof/>
-        </w:rPr>
-        <w:t>≥ 90th percentile</w:t>
-      </w:r>
-      <w:r>
-        <w:rPr>
-          <w:noProof/>
-        </w:rPr>
-        <w:t>.</w:t>
+        <w:t xml:space="preserve"> zones of influence). The purple-filled regions are where the mean thermal event intensity taken over the duration of the data set averages to values ≥ 90th percentile.</w:t>
       </w:r>
     </w:p>
     <w:p>
@@ -708,7 +284,6 @@
     </w:p>
     <w:p>
       <w:pPr>
-        <w:spacing w:after="120"/>
         <w:rPr>
           <w:lang w:eastAsia="en-ZA"/>
         </w:rPr>
@@ -723,7 +298,7 @@
     <w:p>
       <w:pPr>
         <w:rPr>
-          <w:lang w:eastAsia="en-ZA"/>
+          <w:noProof/>
         </w:rPr>
       </w:pPr>
       <w:r>
@@ -733,10 +308,18 @@
         </w:rPr>
         <w:lastRenderedPageBreak/>
         <w:drawing>
-          <wp:inline distT="0" distB="0" distL="0" distR="0" wp14:anchorId="6C111297" wp14:editId="34FDE218">
+          <wp:anchor distT="0" distB="0" distL="114300" distR="114300" simplePos="0" relativeHeight="251660288" behindDoc="1" locked="0" layoutInCell="1" allowOverlap="1" wp14:anchorId="5822F5F1" wp14:editId="15D0BFA9">
+            <wp:simplePos x="0" y="0"/>
+            <wp:positionH relativeFrom="column">
+              <wp:posOffset>0</wp:posOffset>
+            </wp:positionH>
+            <wp:positionV relativeFrom="paragraph">
+              <wp:posOffset>0</wp:posOffset>
+            </wp:positionV>
             <wp:extent cx="4266000" cy="7920000"/>
             <wp:effectExtent l="0" t="0" r="1270" b="5080"/>
-            <wp:docPr id="7" name="Picture 7"/>
+            <wp:wrapTopAndBottom/>
+            <wp:docPr id="4" name="Picture 4"/>
             <wp:cNvGraphicFramePr>
               <a:graphicFrameLocks xmlns:a="http://schemas.openxmlformats.org/drawingml/2006/main" noChangeAspect="1"/>
             </wp:cNvGraphicFramePr>
@@ -744,7 +327,7 @@
               <a:graphicData uri="http://schemas.openxmlformats.org/drawingml/2006/picture">
                 <pic:pic xmlns:pic="http://schemas.openxmlformats.org/drawingml/2006/picture">
                   <pic:nvPicPr>
-                    <pic:cNvPr id="7" name="Figure_4.jpg"/>
+                    <pic:cNvPr id="4" name="Figure_3.jpg"/>
                     <pic:cNvPicPr/>
                   </pic:nvPicPr>
                   <pic:blipFill>
@@ -771,158 +354,136 @@
                 </pic:pic>
               </a:graphicData>
             </a:graphic>
-          </wp:inline>
+            <wp14:sizeRelH relativeFrom="margin">
+              <wp14:pctWidth>0</wp14:pctWidth>
+            </wp14:sizeRelH>
+            <wp14:sizeRelV relativeFrom="margin">
+              <wp14:pctHeight>0</wp14:pctHeight>
+            </wp14:sizeRelV>
+          </wp:anchor>
         </w:drawing>
+      </w:r>
+      <w:r>
+        <w:rPr>
+          <w:b/>
+        </w:rPr>
+        <w:t xml:space="preserve">Figure </w:t>
+      </w:r>
+      <w:r>
+        <w:rPr>
+          <w:b/>
+          <w:noProof/>
+        </w:rPr>
+        <w:t>3 |</w:t>
+      </w:r>
+      <w:r>
+        <w:rPr>
+          <w:noProof/>
+        </w:rPr>
+        <w:t xml:space="preserve"> Pixel-by-pixel time series correlations between (</w:t>
+      </w:r>
+      <w:r>
+        <w:rPr>
+          <w:b/>
+          <w:noProof/>
+        </w:rPr>
+        <w:t>A, C, E, G, I</w:t>
+      </w:r>
+      <w:r>
+        <w:rPr>
+          <w:noProof/>
+        </w:rPr>
+        <w:t xml:space="preserve">) MKE </w:t>
+      </w:r>
+      <w:r>
+        <w:rPr>
+          <w:i/>
+          <w:noProof/>
+        </w:rPr>
+        <w:t>vs.</w:t>
+      </w:r>
+      <w:r>
+        <w:rPr>
+          <w:noProof/>
+        </w:rPr>
+        <w:t xml:space="preserve"> mean MHW intensity, and (</w:t>
+      </w:r>
+      <w:r>
+        <w:rPr>
+          <w:b/>
+          <w:noProof/>
+        </w:rPr>
+        <w:t>B, D, F, H, J</w:t>
+      </w:r>
+      <w:r>
+        <w:rPr>
+          <w:noProof/>
+        </w:rPr>
+        <w:t xml:space="preserve">) EKE </w:t>
+      </w:r>
+      <w:r>
+        <w:rPr>
+          <w:i/>
+          <w:noProof/>
+        </w:rPr>
+        <w:t>vs.</w:t>
+      </w:r>
+      <w:r>
+        <w:rPr>
+          <w:noProof/>
+        </w:rPr>
+        <w:t xml:space="preserve"> mean MHW intensity. Time series cover the</w:t>
+      </w:r>
+      <w:r>
+        <w:t xml:space="preserve"> period 1993-01-01 to 2018-09-30. </w:t>
+      </w:r>
+      <w:r>
+        <w:rPr>
+          <w:noProof/>
+        </w:rPr>
+        <w:t>Polygons representing the zones of influence of EKE and MKE are indicated on the left and right sets of panels, respectively (refer to Fig. 2 for details).</w:t>
       </w:r>
     </w:p>
     <w:p>
       <w:pPr>
+        <w:rPr>
+          <w:lang w:eastAsia="en-ZA"/>
+        </w:rPr>
+      </w:pPr>
+    </w:p>
+    <w:p>
+      <w:pPr>
+        <w:rPr>
+          <w:lang w:eastAsia="en-ZA"/>
+        </w:rPr>
+      </w:pPr>
+    </w:p>
+    <w:p>
+      <w:pPr>
         <w:pStyle w:val="Caption"/>
         <w:rPr>
           <w:noProof/>
         </w:rPr>
       </w:pPr>
-      <w:r>
-        <w:rPr>
-          <w:b/>
-        </w:rPr>
-        <w:t xml:space="preserve">Figure </w:t>
-      </w:r>
       <w:r>
         <w:rPr>
           <w:b/>
           <w:noProof/>
         </w:rPr>
-        <w:t>3</w:t>
-      </w:r>
-      <w:r>
-        <w:rPr>
-          <w:b/>
-          <w:noProof/>
-        </w:rPr>
-        <w:t xml:space="preserve"> |</w:t>
-      </w:r>
-      <w:r>
-        <w:rPr>
-          <w:noProof/>
-        </w:rPr>
-        <w:t xml:space="preserve"> </w:t>
-      </w:r>
-      <w:r>
-        <w:rPr>
-          <w:noProof/>
-        </w:rPr>
-        <w:t xml:space="preserve">Pixel-by-pixel time series correlations between </w:t>
-      </w:r>
-      <w:r>
-        <w:rPr>
-          <w:b/>
-          <w:noProof/>
-        </w:rPr>
-        <w:t>(a, c, e, g, i)</w:t>
-      </w:r>
-      <w:r>
-        <w:rPr>
-          <w:noProof/>
-        </w:rPr>
-        <w:t xml:space="preserve"> MKE </w:t>
-      </w:r>
-      <w:r>
-        <w:rPr>
-          <w:i/>
-          <w:noProof/>
-        </w:rPr>
-        <w:t>vs.</w:t>
-      </w:r>
-      <w:r>
-        <w:rPr>
-          <w:noProof/>
-        </w:rPr>
-        <w:t xml:space="preserve"> mean MHW intensity, and </w:t>
-      </w:r>
-      <w:r>
-        <w:rPr>
-          <w:b/>
-          <w:noProof/>
-        </w:rPr>
-        <w:t>(</w:t>
-      </w:r>
-      <w:r>
-        <w:rPr>
-          <w:b/>
-          <w:noProof/>
-        </w:rPr>
-        <w:t>b, d, f, h, j</w:t>
-      </w:r>
-      <w:r>
-        <w:rPr>
-          <w:b/>
-          <w:noProof/>
-        </w:rPr>
-        <w:t>)</w:t>
-      </w:r>
-      <w:r>
-        <w:rPr>
-          <w:noProof/>
-        </w:rPr>
-        <w:t xml:space="preserve"> EKE </w:t>
-      </w:r>
-      <w:r>
-        <w:rPr>
-          <w:i/>
-          <w:noProof/>
-        </w:rPr>
-        <w:t>vs.</w:t>
-      </w:r>
-      <w:r>
-        <w:rPr>
-          <w:noProof/>
-        </w:rPr>
-        <w:t xml:space="preserve"> mean MHW intensity. Time series cover the</w:t>
-      </w:r>
-      <w:r>
-        <w:t xml:space="preserve"> period 1993-01-01 to 2018-09-30</w:t>
-      </w:r>
-      <w:r>
-        <w:t xml:space="preserve">. </w:t>
-      </w:r>
-      <w:r>
-        <w:rPr>
-          <w:noProof/>
-        </w:rPr>
-        <w:t>Polygons representing the zones of influence of EKE and MKE are indicated on the left and right sets of panels, respectively (refer to Figure 2 for details)</w:t>
-      </w:r>
-      <w:r>
-        <w:rPr>
-          <w:noProof/>
-        </w:rPr>
-        <w:t>.</w:t>
-      </w:r>
-    </w:p>
-    <w:p>
-      <w:pPr>
-        <w:rPr>
-          <w:lang w:eastAsia="en-ZA"/>
-        </w:rPr>
-      </w:pPr>
-    </w:p>
-    <w:p>
-      <w:pPr>
-        <w:rPr>
-          <w:lang w:eastAsia="en-ZA"/>
-        </w:rPr>
-      </w:pPr>
-      <w:r>
-        <w:rPr>
-          <w:noProof/>
-          <w:lang w:eastAsia="en-ZA"/>
-        </w:rPr>
         <w:lastRenderedPageBreak/>
         <w:drawing>
-          <wp:inline distT="0" distB="0" distL="0" distR="0" wp14:anchorId="71775861" wp14:editId="0A868770">
-            <wp:extent cx="4266000" cy="7920000"/>
+          <wp:anchor distT="0" distB="0" distL="114300" distR="114300" simplePos="0" relativeHeight="251661312" behindDoc="0" locked="0" layoutInCell="1" allowOverlap="1" wp14:anchorId="1D846E91" wp14:editId="2779C774">
+            <wp:simplePos x="0" y="0"/>
+            <wp:positionH relativeFrom="column">
+              <wp:posOffset>0</wp:posOffset>
+            </wp:positionH>
+            <wp:positionV relativeFrom="paragraph">
+              <wp:posOffset>0</wp:posOffset>
+            </wp:positionV>
+            <wp:extent cx="4265930" cy="7919720"/>
             <wp:effectExtent l="0" t="0" r="1270" b="5080"/>
-            <wp:docPr id="6" name="Picture 6"/>
+            <wp:wrapTopAndBottom/>
+            <wp:docPr id="5" name="Picture 5"/>
             <wp:cNvGraphicFramePr>
               <a:graphicFrameLocks xmlns:a="http://schemas.openxmlformats.org/drawingml/2006/main" noChangeAspect="1"/>
             </wp:cNvGraphicFramePr>
@@ -930,7 +491,7 @@
               <a:graphicData uri="http://schemas.openxmlformats.org/drawingml/2006/picture">
                 <pic:pic xmlns:pic="http://schemas.openxmlformats.org/drawingml/2006/picture">
                   <pic:nvPicPr>
-                    <pic:cNvPr id="6" name="Figure_3.jpg"/>
+                    <pic:cNvPr id="5" name="Figure_4.jpg"/>
                     <pic:cNvPicPr/>
                   </pic:nvPicPr>
                   <pic:blipFill>
@@ -948,7 +509,7 @@
                   <pic:spPr>
                     <a:xfrm>
                       <a:off x="0" y="0"/>
-                      <a:ext cx="4266000" cy="7920000"/>
+                      <a:ext cx="4265930" cy="7919720"/>
                     </a:xfrm>
                     <a:prstGeom prst="rect">
                       <a:avLst/>
@@ -957,197 +518,54 @@
                 </pic:pic>
               </a:graphicData>
             </a:graphic>
-          </wp:inline>
+            <wp14:sizeRelH relativeFrom="margin">
+              <wp14:pctWidth>0</wp14:pctWidth>
+            </wp14:sizeRelH>
+            <wp14:sizeRelV relativeFrom="margin">
+              <wp14:pctHeight>0</wp14:pctHeight>
+            </wp14:sizeRelV>
+          </wp:anchor>
         </w:drawing>
+      </w:r>
+      <w:r>
+        <w:rPr>
+          <w:b/>
+        </w:rPr>
+        <w:t xml:space="preserve">Figure 4 | </w:t>
+      </w:r>
+      <w:r>
+        <w:t>Trends in the (</w:t>
+      </w:r>
+      <w:r>
+        <w:rPr>
+          <w:b/>
+        </w:rPr>
+        <w:t>A, C, E, G, I</w:t>
+      </w:r>
+      <w:r>
+        <w:t>) mean HMW intensity (°C per decade), and the (</w:t>
+      </w:r>
+      <w:r>
+        <w:rPr>
+          <w:b/>
+        </w:rPr>
+        <w:t>B, D, F, H, J</w:t>
+      </w:r>
+      <w:r>
+        <w:t>) numbe</w:t>
+      </w:r>
+      <w:bookmarkStart w:id="0" w:name="_GoBack"/>
+      <w:bookmarkEnd w:id="0"/>
+      <w:r>
+        <w:t>r of MHW (MHW days per decade). Polygons representing the zones of influence of EKE and MKE are indicated on the left and right sets of panels, respectively (refer to Fig. 2 for details). These panels are repeated in fig. S3, where the decadal trend in MHW duration is also shown.</w:t>
       </w:r>
     </w:p>
     <w:p>
       <w:pPr>
-        <w:pStyle w:val="Caption"/>
-        <w:rPr>
-          <w:noProof/>
-        </w:rPr>
-      </w:pPr>
-      <w:r>
-        <w:rPr>
-          <w:b/>
-        </w:rPr>
-        <w:t xml:space="preserve">Figure </w:t>
-      </w:r>
-      <w:r>
-        <w:rPr>
-          <w:b/>
-          <w:noProof/>
-        </w:rPr>
-        <w:t>4</w:t>
-      </w:r>
-      <w:r>
-        <w:rPr>
-          <w:b/>
-          <w:noProof/>
-        </w:rPr>
-        <w:t xml:space="preserve"> |</w:t>
-      </w:r>
-      <w:r>
-        <w:rPr>
-          <w:noProof/>
-        </w:rPr>
-        <w:t xml:space="preserve"> Decadal trends in the </w:t>
-      </w:r>
-      <w:r>
-        <w:rPr>
-          <w:b/>
-          <w:noProof/>
-        </w:rPr>
-        <w:t>(</w:t>
-      </w:r>
-      <w:r>
-        <w:rPr>
-          <w:b/>
-          <w:noProof/>
-        </w:rPr>
-        <w:t xml:space="preserve">a, c, e, g, </w:t>
-      </w:r>
-      <w:r>
-        <w:rPr>
-          <w:b/>
-          <w:noProof/>
-        </w:rPr>
-        <w:t>i</w:t>
-      </w:r>
-      <w:r>
-        <w:rPr>
-          <w:b/>
-          <w:noProof/>
-        </w:rPr>
-        <w:t>)</w:t>
-      </w:r>
-      <w:r>
-        <w:rPr>
-          <w:noProof/>
-        </w:rPr>
-        <w:t xml:space="preserve"> </w:t>
-      </w:r>
-      <w:r>
-        <w:rPr>
-          <w:noProof/>
-        </w:rPr>
-        <w:t xml:space="preserve">mean </w:t>
-      </w:r>
-      <w:r>
-        <w:rPr>
-          <w:noProof/>
-        </w:rPr>
-        <w:t xml:space="preserve">HMW </w:t>
-      </w:r>
-      <w:r>
-        <w:rPr>
-          <w:noProof/>
-        </w:rPr>
-        <w:t>intensity (°C per decade)</w:t>
-      </w:r>
-      <w:r>
-        <w:rPr>
-          <w:noProof/>
-        </w:rPr>
-        <w:t xml:space="preserve">, and the </w:t>
-      </w:r>
-      <w:r>
-        <w:rPr>
-          <w:b/>
-          <w:noProof/>
-        </w:rPr>
-        <w:t>(</w:t>
-      </w:r>
-      <w:r>
-        <w:rPr>
-          <w:b/>
-          <w:noProof/>
-        </w:rPr>
-        <w:t>b, d, f, h, j</w:t>
-      </w:r>
-      <w:r>
-        <w:rPr>
-          <w:b/>
-          <w:noProof/>
-        </w:rPr>
-        <w:t>)</w:t>
-      </w:r>
-      <w:r>
-        <w:rPr>
-          <w:noProof/>
-        </w:rPr>
-        <w:t xml:space="preserve"> </w:t>
-      </w:r>
-      <w:r>
-        <w:rPr>
-          <w:noProof/>
-        </w:rPr>
-        <w:t xml:space="preserve">number of </w:t>
-      </w:r>
-      <w:r>
-        <w:rPr>
-          <w:noProof/>
-        </w:rPr>
-        <w:t>MHW (MHW days per decade)</w:t>
-      </w:r>
-      <w:r>
-        <w:rPr>
-          <w:noProof/>
-        </w:rPr>
-        <w:t xml:space="preserve">. Polygons representing the zones of influence of EKE and MKE are indicated on the left and right sets of panels, respectively (refer to Figure 2 for details). These panels are repeated in </w:t>
-      </w:r>
-      <w:r>
-        <w:rPr>
-          <w:noProof/>
-        </w:rPr>
-        <w:t xml:space="preserve">Appendix </w:t>
-      </w:r>
-      <w:r>
-        <w:rPr>
-          <w:noProof/>
-        </w:rPr>
-        <w:t>A</w:t>
-      </w:r>
-      <w:r>
-        <w:rPr>
-          <w:noProof/>
-        </w:rPr>
-        <w:t xml:space="preserve"> (Supplementary Materials</w:t>
-      </w:r>
-      <w:r>
-        <w:rPr>
-          <w:noProof/>
-        </w:rPr>
-        <w:t>, Figure 3</w:t>
-      </w:r>
-      <w:r>
-        <w:rPr>
-          <w:noProof/>
-        </w:rPr>
-        <w:t>)</w:t>
-      </w:r>
-      <w:r>
-        <w:rPr>
-          <w:noProof/>
-        </w:rPr>
-        <w:t>, where the decadal trend in MHW duration is also shown</w:t>
-      </w:r>
-      <w:r>
-        <w:rPr>
-          <w:noProof/>
-        </w:rPr>
-        <w:t>.</w:t>
-      </w:r>
-    </w:p>
-    <w:p>
-      <w:pPr>
         <w:rPr>
           <w:lang w:eastAsia="en-ZA"/>
         </w:rPr>
       </w:pPr>
-      <w:bookmarkStart w:id="0" w:name="_GoBack"/>
-      <w:bookmarkEnd w:id="0"/>
     </w:p>
     <w:sectPr>
       <w:pgSz w:w="11900" w:h="16840"/>
@@ -1766,12 +1184,17 @@
   <w:style w:type="paragraph" w:default="1" w:styleId="Normal">
     <w:name w:val="Normal"/>
     <w:qFormat/>
-    <w:rsid w:val="00BA6081"/>
+    <w:rsid w:val="00DA1028"/>
     <w:pPr>
-      <w:spacing w:after="200"/>
+      <w:autoSpaceDE w:val="0"/>
+      <w:autoSpaceDN w:val="0"/>
+      <w:adjustRightInd w:val="0"/>
+      <w:spacing w:after="0" w:line="240" w:lineRule="auto"/>
     </w:pPr>
     <w:rPr>
-      <w:rFonts w:ascii="Minion Pro" w:hAnsi="Minion Pro"/>
+      <w:rFonts w:ascii="Arial" w:eastAsia="Calibri" w:hAnsi="Arial" w:cs="Arial"/>
+      <w:sz w:val="20"/>
+      <w:szCs w:val="20"/>
       <w:lang w:val="en-ZA"/>
     </w:rPr>
   </w:style>
@@ -1787,11 +1210,11 @@
     <w:pPr>
       <w:keepNext/>
       <w:keepLines/>
-      <w:spacing w:before="480" w:after="0" w:line="240" w:lineRule="auto"/>
+      <w:spacing w:before="480"/>
       <w:outlineLvl w:val="0"/>
     </w:pPr>
     <w:rPr>
-      <w:rFonts w:ascii="Arial" w:eastAsiaTheme="majorEastAsia" w:hAnsi="Arial" w:cstheme="majorBidi"/>
+      <w:rFonts w:eastAsiaTheme="majorEastAsia" w:cstheme="majorBidi"/>
       <w:b/>
       <w:bCs/>
       <w:color w:val="000000" w:themeColor="text1"/>
@@ -1816,10 +1239,7 @@
         <w:ilvl w:val="1"/>
         <w:numId w:val="1"/>
       </w:numPr>
-      <w:autoSpaceDE w:val="0"/>
-      <w:autoSpaceDN w:val="0"/>
-      <w:adjustRightInd w:val="0"/>
-      <w:spacing w:before="200" w:after="0" w:line="360" w:lineRule="auto"/>
+      <w:spacing w:before="200" w:line="360" w:lineRule="auto"/>
       <w:outlineLvl w:val="1"/>
     </w:pPr>
     <w:rPr>
@@ -1847,10 +1267,7 @@
         <w:ilvl w:val="2"/>
         <w:numId w:val="2"/>
       </w:numPr>
-      <w:autoSpaceDE w:val="0"/>
-      <w:autoSpaceDN w:val="0"/>
-      <w:adjustRightInd w:val="0"/>
-      <w:spacing w:before="200" w:after="0" w:line="240" w:lineRule="auto"/>
+      <w:spacing w:before="200"/>
       <w:ind w:left="1649" w:hanging="504"/>
       <w:outlineLvl w:val="2"/>
     </w:pPr>
@@ -1858,7 +1275,6 @@
       <w:rFonts w:ascii="Myriad Pro" w:eastAsiaTheme="majorEastAsia" w:hAnsi="Myriad Pro" w:cstheme="majorBidi"/>
       <w:b/>
       <w:color w:val="000000" w:themeColor="text1"/>
-      <w:sz w:val="20"/>
       <w:szCs w:val="24"/>
       <w:lang w:val="en-GB" w:eastAsia="en-GB"/>
     </w:rPr>
@@ -1876,10 +1292,7 @@
     <w:pPr>
       <w:keepNext/>
       <w:keepLines/>
-      <w:autoSpaceDE w:val="0"/>
-      <w:autoSpaceDN w:val="0"/>
-      <w:adjustRightInd w:val="0"/>
-      <w:spacing w:before="200" w:after="0" w:line="240" w:lineRule="auto"/>
+      <w:spacing w:before="200"/>
       <w:ind w:left="425"/>
       <w:outlineLvl w:val="3"/>
     </w:pPr>
@@ -1889,7 +1302,6 @@
       <w:i/>
       <w:iCs/>
       <w:color w:val="000000" w:themeColor="text1"/>
-      <w:sz w:val="20"/>
       <w:szCs w:val="24"/>
       <w:lang w:val="en-GB" w:eastAsia="en-GB"/>
     </w:rPr>
@@ -1907,7 +1319,7 @@
       <w:pBdr>
         <w:bottom w:val="single" w:sz="6" w:space="1" w:color="3494BA" w:themeColor="accent1"/>
       </w:pBdr>
-      <w:spacing w:before="300" w:after="0"/>
+      <w:spacing w:before="300"/>
       <w:outlineLvl w:val="4"/>
     </w:pPr>
     <w:rPr>
@@ -1929,7 +1341,7 @@
       <w:pBdr>
         <w:bottom w:val="dotted" w:sz="6" w:space="1" w:color="3494BA" w:themeColor="accent1"/>
       </w:pBdr>
-      <w:spacing w:before="300" w:after="0"/>
+      <w:spacing w:before="300"/>
       <w:outlineLvl w:val="5"/>
     </w:pPr>
     <w:rPr>
@@ -1949,7 +1361,7 @@
     <w:qFormat/>
     <w:rsid w:val="00FF5ED5"/>
     <w:pPr>
-      <w:spacing w:before="300" w:after="0"/>
+      <w:spacing w:before="300"/>
       <w:outlineLvl w:val="6"/>
     </w:pPr>
     <w:rPr>
@@ -1969,7 +1381,7 @@
     <w:qFormat/>
     <w:rsid w:val="00FF5ED5"/>
     <w:pPr>
-      <w:spacing w:before="300" w:after="0"/>
+      <w:spacing w:before="300"/>
       <w:outlineLvl w:val="7"/>
     </w:pPr>
     <w:rPr>
@@ -1990,7 +1402,7 @@
     <w:qFormat/>
     <w:rsid w:val="00FF5ED5"/>
     <w:pPr>
-      <w:spacing w:before="300" w:after="0"/>
+      <w:spacing w:before="300"/>
       <w:outlineLvl w:val="8"/>
     </w:pPr>
     <w:rPr>
@@ -2004,6 +1416,7 @@
   <w:style w:type="character" w:default="1" w:styleId="DefaultParagraphFont">
     <w:name w:val="Default Paragraph Font"/>
     <w:uiPriority w:val="1"/>
+    <w:semiHidden/>
     <w:unhideWhenUsed/>
   </w:style>
   <w:style w:type="table" w:default="1" w:styleId="TableNormal">
@@ -2162,15 +1575,8 @@
     <w:unhideWhenUsed/>
     <w:qFormat/>
     <w:rsid w:val="00BA6081"/>
-    <w:pPr>
-      <w:autoSpaceDE w:val="0"/>
-      <w:autoSpaceDN w:val="0"/>
-      <w:adjustRightInd w:val="0"/>
-      <w:spacing w:after="0" w:line="240" w:lineRule="auto"/>
-    </w:pPr>
-    <w:rPr>
-      <w:rFonts w:ascii="Myriad Pro" w:eastAsia="Calibri" w:hAnsi="Myriad Pro" w:cs="Times New Roman"/>
-      <w:sz w:val="20"/>
+    <w:rPr>
+      <w:rFonts w:ascii="Myriad Pro" w:hAnsi="Myriad Pro" w:cs="Times New Roman"/>
       <w:szCs w:val="18"/>
       <w:lang w:eastAsia="en-ZA"/>
     </w:rPr>
@@ -2186,7 +1592,7 @@
     <w:pPr>
       <w:keepNext/>
       <w:keepLines/>
-      <w:spacing w:before="480" w:after="240" w:line="240" w:lineRule="auto"/>
+      <w:spacing w:before="480" w:after="240"/>
       <w:jc w:val="center"/>
     </w:pPr>
     <w:rPr>
@@ -2221,7 +1627,7 @@
     <w:qFormat/>
     <w:rsid w:val="00FF5ED5"/>
     <w:pPr>
-      <w:spacing w:after="1000" w:line="240" w:lineRule="auto"/>
+      <w:spacing w:after="1000"/>
     </w:pPr>
     <w:rPr>
       <w:caps/>
@@ -2273,9 +1679,6 @@
     <w:uiPriority w:val="1"/>
     <w:qFormat/>
     <w:rsid w:val="00FF5ED5"/>
-    <w:pPr>
-      <w:spacing w:after="0" w:line="240" w:lineRule="auto"/>
-    </w:pPr>
   </w:style>
   <w:style w:type="character" w:customStyle="1" w:styleId="NoSpacingChar">
     <w:name w:val="No Spacing Char"/>
@@ -2338,7 +1741,6 @@
         <w:top w:val="single" w:sz="4" w:space="10" w:color="3494BA" w:themeColor="accent1"/>
         <w:left w:val="single" w:sz="4" w:space="10" w:color="3494BA" w:themeColor="accent1"/>
       </w:pBdr>
-      <w:spacing w:after="0"/>
       <w:ind w:left="1296" w:right="1152"/>
       <w:jc w:val="both"/>
     </w:pPr>
@@ -2448,7 +1850,7 @@
     <w:qFormat/>
     <w:rsid w:val="00F9498E"/>
     <w:pPr>
-      <w:spacing w:before="180" w:after="180" w:line="240" w:lineRule="auto"/>
+      <w:spacing w:before="180" w:after="180"/>
     </w:pPr>
     <w:rPr>
       <w:rFonts w:ascii="PT Serif" w:hAnsi="PT Serif"/>

--- a/writing/Figures_v1.docx
+++ b/writing/Figures_v1.docx
@@ -106,16 +106,150 @@
         <w:t>C</w:t>
       </w:r>
       <w:r>
-        <w:t>) Traces of individual eddies dissipating from the Agulhas Current jet (i.e. from within the red polygon) roughly match the area of high EKE. On this plot, MHWs that originated at the times of the three most intense heatwaves are coloured green. (</w:t>
-      </w:r>
-      <w:r>
-        <w:rPr>
-          <w:b/>
+        <w:t xml:space="preserve">) Traces of individual eddies dissipating from the Agulhas Current jet (i.e. from within the red polygon) roughly match the area of high EKE. </w:t>
+      </w:r>
+      <w:r>
+        <w:rPr>
+          <w:noProof/>
+        </w:rPr>
+        <w:t xml:space="preserve">On this plot, </w:t>
+      </w:r>
+      <w:commentRangeStart w:id="0"/>
+      <w:r>
+        <w:rPr>
+          <w:noProof/>
+        </w:rPr>
+        <w:t>MHWs</w:t>
+      </w:r>
+      <w:commentRangeEnd w:id="0"/>
+      <w:r>
+        <w:rPr>
+          <w:rStyle w:val="CommentReference"/>
+          <w:rFonts w:eastAsiaTheme="minorHAnsi" w:cstheme="minorBidi"/>
+        </w:rPr>
+        <w:commentReference w:id="0"/>
+      </w:r>
+      <w:r>
+        <w:rPr>
+          <w:noProof/>
+        </w:rPr>
+        <w:t xml:space="preserve"> that originated at the times of the three most intense heatwaves are coloured green. </w:t>
+      </w:r>
+      <w:r>
+        <w:rPr>
+          <w:noProof/>
+        </w:rPr>
+        <w:t>(</w:t>
+      </w:r>
+      <w:r>
+        <w:rPr>
+          <w:b/>
+          <w:noProof/>
         </w:rPr>
         <w:t>D</w:t>
       </w:r>
       <w:r>
-        <w:t>) The area of the most intense MHWs as per their mean intensity metric averaged over the data period 1981-09-01 to 2018-09-30 is located slightly south of the area of maximal MKE and EKE at a latitude of approximately -42°S. Isobaths are indicated for 500, 1000, and 2000 m. Similar figures for the Brazil Current, East Australian Current, Gulf Stream, and Kuroshio Current may be seen in fig. S1.</w:t>
+        <w:rPr>
+          <w:noProof/>
+        </w:rPr>
+        <w:t>)</w:t>
+      </w:r>
+      <w:r>
+        <w:rPr>
+          <w:b/>
+          <w:noProof/>
+        </w:rPr>
+        <w:t xml:space="preserve"> </w:t>
+      </w:r>
+      <w:r>
+        <w:rPr>
+          <w:noProof/>
+        </w:rPr>
+        <w:t xml:space="preserve">The area of the most intense MHWs as per their mean intensity metric averaged over the data period </w:t>
+      </w:r>
+      <w:commentRangeStart w:id="1"/>
+      <w:r>
+        <w:rPr>
+          <w:noProof/>
+        </w:rPr>
+        <w:t>1981</w:t>
+      </w:r>
+      <w:r>
+        <w:rPr>
+          <w:noProof/>
+        </w:rPr>
+        <w:t>-</w:t>
+      </w:r>
+      <w:r>
+        <w:rPr>
+          <w:noProof/>
+        </w:rPr>
+        <w:t>09</w:t>
+      </w:r>
+      <w:r>
+        <w:rPr>
+          <w:noProof/>
+        </w:rPr>
+        <w:t>-</w:t>
+      </w:r>
+      <w:r>
+        <w:rPr>
+          <w:noProof/>
+        </w:rPr>
+        <w:t>01</w:t>
+      </w:r>
+      <w:r>
+        <w:rPr>
+          <w:noProof/>
+        </w:rPr>
+        <w:t xml:space="preserve"> to </w:t>
+      </w:r>
+      <w:r>
+        <w:rPr>
+          <w:noProof/>
+        </w:rPr>
+        <w:t>2018</w:t>
+      </w:r>
+      <w:r>
+        <w:rPr>
+          <w:noProof/>
+        </w:rPr>
+        <w:t>-</w:t>
+      </w:r>
+      <w:r>
+        <w:rPr>
+          <w:noProof/>
+        </w:rPr>
+        <w:t>09</w:t>
+      </w:r>
+      <w:r>
+        <w:rPr>
+          <w:noProof/>
+        </w:rPr>
+        <w:t>-</w:t>
+      </w:r>
+      <w:r>
+        <w:rPr>
+          <w:noProof/>
+        </w:rPr>
+        <w:t>30</w:t>
+      </w:r>
+      <w:commentRangeEnd w:id="1"/>
+      <w:r>
+        <w:rPr>
+          <w:rStyle w:val="CommentReference"/>
+          <w:rFonts w:eastAsiaTheme="minorHAnsi" w:cstheme="minorBidi"/>
+        </w:rPr>
+        <w:commentReference w:id="1"/>
+      </w:r>
+      <w:r>
+        <w:rPr>
+          <w:noProof/>
+        </w:rPr>
+        <w:t xml:space="preserve"> is located slightly south of the area of maximal MKE and EKE at a latitude of approximately -42°S. Isobaths are indicated for 500, 1000, and 2000 m.</w:t>
+      </w:r>
+      <w:r>
+        <w:t xml:space="preserve"> Similar figures for the Brazil Current, East Australian Current, Gulf Stream, and Kuroshio Current may be seen in fig. S1.</w:t>
       </w:r>
     </w:p>
     <w:p>
@@ -179,7 +313,7 @@
                     <pic:cNvPicPr/>
                   </pic:nvPicPr>
                   <pic:blipFill>
-                    <a:blip r:embed="rId6" cstate="print">
+                    <a:blip r:embed="rId9" cstate="print">
                       <a:extLst>
                         <a:ext uri="{28A0092B-C50C-407E-A947-70E740481C1C}">
                           <a14:useLocalDpi xmlns:a14="http://schemas.microsoft.com/office/drawing/2010/main" val="0"/>
@@ -211,14 +345,44 @@
           </wp:anchor>
         </w:drawing>
       </w:r>
-      <w:r>
-        <w:rPr>
-          <w:b/>
-        </w:rPr>
-        <w:t>Figure 2 |</w:t>
-      </w:r>
-      <w:r>
-        <w:t xml:space="preserve"> The figures represent the (</w:t>
+      <w:commentRangeStart w:id="2"/>
+      <w:r>
+        <w:rPr>
+          <w:b/>
+        </w:rPr>
+        <w:t xml:space="preserve">Figure </w:t>
+      </w:r>
+      <w:r>
+        <w:rPr>
+          <w:b/>
+          <w:noProof/>
+        </w:rPr>
+        <w:t>2</w:t>
+      </w:r>
+      <w:commentRangeEnd w:id="2"/>
+      <w:r>
+        <w:rPr>
+          <w:rStyle w:val="CommentReference"/>
+          <w:rFonts w:eastAsiaTheme="minorHAnsi" w:cstheme="minorBidi"/>
+          <w:lang w:eastAsia="en-US"/>
+        </w:rPr>
+        <w:commentReference w:id="2"/>
+      </w:r>
+      <w:r>
+        <w:rPr>
+          <w:b/>
+          <w:noProof/>
+        </w:rPr>
+        <w:t xml:space="preserve"> |</w:t>
+      </w:r>
+      <w:r>
+        <w:rPr>
+          <w:noProof/>
+        </w:rPr>
+        <w:t xml:space="preserve"> The </w:t>
+      </w:r>
+      <w:r>
+        <w:t>figures represent the (</w:t>
       </w:r>
       <w:r>
         <w:rPr>
@@ -331,7 +495,7 @@
                     <pic:cNvPicPr/>
                   </pic:nvPicPr>
                   <pic:blipFill>
-                    <a:blip r:embed="rId7" cstate="print">
+                    <a:blip r:embed="rId10" cstate="print">
                       <a:extLst>
                         <a:ext uri="{28A0092B-C50C-407E-A947-70E740481C1C}">
                           <a14:useLocalDpi xmlns:a14="http://schemas.microsoft.com/office/drawing/2010/main" val="0"/>
@@ -387,7 +551,59 @@
           <w:b/>
           <w:noProof/>
         </w:rPr>
-        <w:t>A, C, E, G, I</w:t>
+        <w:t>A</w:t>
+      </w:r>
+      <w:r>
+        <w:rPr>
+          <w:noProof/>
+        </w:rPr>
+        <w:t xml:space="preserve">, </w:t>
+      </w:r>
+      <w:r>
+        <w:rPr>
+          <w:b/>
+          <w:noProof/>
+        </w:rPr>
+        <w:t>C</w:t>
+      </w:r>
+      <w:r>
+        <w:rPr>
+          <w:noProof/>
+        </w:rPr>
+        <w:t xml:space="preserve">, </w:t>
+      </w:r>
+      <w:r>
+        <w:rPr>
+          <w:b/>
+          <w:noProof/>
+        </w:rPr>
+        <w:t>E</w:t>
+      </w:r>
+      <w:r>
+        <w:rPr>
+          <w:noProof/>
+        </w:rPr>
+        <w:t xml:space="preserve">, </w:t>
+      </w:r>
+      <w:r>
+        <w:rPr>
+          <w:b/>
+          <w:noProof/>
+        </w:rPr>
+        <w:t>G</w:t>
+      </w:r>
+      <w:r>
+        <w:rPr>
+          <w:noProof/>
+        </w:rPr>
+        <w:t xml:space="preserve">, </w:t>
+      </w:r>
+      <w:r>
+        <w:rPr>
+          <w:b/>
+          <w:noProof/>
+        </w:rPr>
+        <w:t>I</w:t>
       </w:r>
       <w:r>
         <w:rPr>
@@ -413,7 +629,61 @@
           <w:b/>
           <w:noProof/>
         </w:rPr>
-        <w:t>B, D, F, H, J</w:t>
+        <w:t>B</w:t>
+      </w:r>
+      <w:r>
+        <w:rPr>
+          <w:noProof/>
+        </w:rPr>
+        <w:t xml:space="preserve">, </w:t>
+      </w:r>
+      <w:r>
+        <w:rPr>
+          <w:b/>
+          <w:noProof/>
+        </w:rPr>
+        <w:t>D</w:t>
+      </w:r>
+      <w:r>
+        <w:rPr>
+          <w:noProof/>
+        </w:rPr>
+        <w:t xml:space="preserve">, </w:t>
+      </w:r>
+      <w:r>
+        <w:rPr>
+          <w:b/>
+          <w:noProof/>
+        </w:rPr>
+        <w:t>F</w:t>
+      </w:r>
+      <w:r>
+        <w:rPr>
+          <w:noProof/>
+        </w:rPr>
+        <w:t xml:space="preserve">, </w:t>
+      </w:r>
+      <w:r>
+        <w:rPr>
+          <w:b/>
+          <w:noProof/>
+        </w:rPr>
+        <w:t>H</w:t>
+      </w:r>
+      <w:bookmarkStart w:id="3" w:name="_GoBack"/>
+      <w:r>
+        <w:rPr>
+          <w:noProof/>
+        </w:rPr>
+        <w:t xml:space="preserve">, </w:t>
+      </w:r>
+      <w:bookmarkEnd w:id="3"/>
+      <w:r>
+        <w:rPr>
+          <w:b/>
+          <w:noProof/>
+        </w:rPr>
+        <w:t>J</w:t>
       </w:r>
       <w:r>
         <w:rPr>
@@ -495,7 +765,7 @@
                     <pic:cNvPicPr/>
                   </pic:nvPicPr>
                   <pic:blipFill>
-                    <a:blip r:embed="rId8" cstate="print">
+                    <a:blip r:embed="rId11" cstate="print">
                       <a:extLst>
                         <a:ext uri="{28A0092B-C50C-407E-A947-70E740481C1C}">
                           <a14:useLocalDpi xmlns:a14="http://schemas.microsoft.com/office/drawing/2010/main" val="0"/>
@@ -531,33 +801,301 @@
         <w:rPr>
           <w:b/>
         </w:rPr>
-        <w:t xml:space="preserve">Figure 4 | </w:t>
-      </w:r>
-      <w:r>
-        <w:t>Trends in the (</w:t>
-      </w:r>
-      <w:r>
-        <w:rPr>
-          <w:b/>
-        </w:rPr>
-        <w:t>A, C, E, G, I</w:t>
-      </w:r>
-      <w:r>
-        <w:t>) mean HMW intensity (°C per decade), and the (</w:t>
-      </w:r>
-      <w:r>
-        <w:rPr>
-          <w:b/>
-        </w:rPr>
-        <w:t>B, D, F, H, J</w:t>
-      </w:r>
-      <w:r>
-        <w:t>) numbe</w:t>
-      </w:r>
-      <w:bookmarkStart w:id="0" w:name="_GoBack"/>
-      <w:bookmarkEnd w:id="0"/>
-      <w:r>
-        <w:t>r of MHW (MHW days per decade). Polygons representing the zones of influence of EKE and MKE are indicated on the left and right sets of panels, respectively (refer to Fig. 2 for details). These panels are repeated in fig. S3, where the decadal trend in MHW duration is also shown.</w:t>
+        <w:t xml:space="preserve"> </w:t>
+      </w:r>
+      <w:commentRangeStart w:id="4"/>
+      <w:r>
+        <w:rPr>
+          <w:b/>
+        </w:rPr>
+        <w:t xml:space="preserve">Figure </w:t>
+      </w:r>
+      <w:r>
+        <w:rPr>
+          <w:b/>
+          <w:noProof/>
+        </w:rPr>
+        <w:t>4</w:t>
+      </w:r>
+      <w:commentRangeEnd w:id="4"/>
+      <w:r>
+        <w:rPr>
+          <w:rStyle w:val="CommentReference"/>
+          <w:rFonts w:eastAsiaTheme="minorHAnsi" w:cstheme="minorBidi"/>
+          <w:lang w:eastAsia="en-US"/>
+        </w:rPr>
+        <w:commentReference w:id="4"/>
+      </w:r>
+      <w:r>
+        <w:rPr>
+          <w:b/>
+          <w:noProof/>
+        </w:rPr>
+        <w:t xml:space="preserve"> |</w:t>
+      </w:r>
+      <w:r>
+        <w:rPr>
+          <w:noProof/>
+        </w:rPr>
+        <w:t xml:space="preserve"> Decadal trends in the </w:t>
+      </w:r>
+      <w:r>
+        <w:rPr>
+          <w:noProof/>
+        </w:rPr>
+        <w:t>(</w:t>
+      </w:r>
+      <w:r>
+        <w:rPr>
+          <w:b/>
+          <w:noProof/>
+        </w:rPr>
+        <w:t>A</w:t>
+      </w:r>
+      <w:r>
+        <w:rPr>
+          <w:noProof/>
+        </w:rPr>
+        <w:t xml:space="preserve">, </w:t>
+      </w:r>
+      <w:r>
+        <w:rPr>
+          <w:b/>
+          <w:noProof/>
+        </w:rPr>
+        <w:t>C</w:t>
+      </w:r>
+      <w:r>
+        <w:rPr>
+          <w:noProof/>
+        </w:rPr>
+        <w:t xml:space="preserve">, </w:t>
+      </w:r>
+      <w:r>
+        <w:rPr>
+          <w:b/>
+          <w:noProof/>
+        </w:rPr>
+        <w:t>E</w:t>
+      </w:r>
+      <w:r>
+        <w:rPr>
+          <w:noProof/>
+        </w:rPr>
+        <w:t xml:space="preserve">, </w:t>
+      </w:r>
+      <w:r>
+        <w:rPr>
+          <w:b/>
+          <w:noProof/>
+        </w:rPr>
+        <w:t>G</w:t>
+      </w:r>
+      <w:r>
+        <w:rPr>
+          <w:noProof/>
+        </w:rPr>
+        <w:t xml:space="preserve">, </w:t>
+      </w:r>
+      <w:r>
+        <w:rPr>
+          <w:b/>
+          <w:noProof/>
+        </w:rPr>
+        <w:t>I</w:t>
+      </w:r>
+      <w:r>
+        <w:rPr>
+          <w:noProof/>
+        </w:rPr>
+        <w:t>)</w:t>
+      </w:r>
+      <w:r>
+        <w:rPr>
+          <w:noProof/>
+        </w:rPr>
+        <w:t xml:space="preserve"> </w:t>
+      </w:r>
+      <w:r>
+        <w:rPr>
+          <w:noProof/>
+        </w:rPr>
+        <w:t xml:space="preserve">mean </w:t>
+      </w:r>
+      <w:r>
+        <w:rPr>
+          <w:noProof/>
+        </w:rPr>
+        <w:t xml:space="preserve">HMW </w:t>
+      </w:r>
+      <w:r>
+        <w:rPr>
+          <w:noProof/>
+        </w:rPr>
+        <w:t>intensity (°C per decade)</w:t>
+      </w:r>
+      <w:r>
+        <w:rPr>
+          <w:noProof/>
+        </w:rPr>
+        <w:t xml:space="preserve">, and the </w:t>
+      </w:r>
+      <w:r>
+        <w:rPr>
+          <w:noProof/>
+        </w:rPr>
+        <w:t>(</w:t>
+      </w:r>
+      <w:r>
+        <w:rPr>
+          <w:b/>
+          <w:noProof/>
+        </w:rPr>
+        <w:t>B</w:t>
+      </w:r>
+      <w:r>
+        <w:rPr>
+          <w:noProof/>
+        </w:rPr>
+        <w:t xml:space="preserve">, </w:t>
+      </w:r>
+      <w:r>
+        <w:rPr>
+          <w:b/>
+          <w:noProof/>
+        </w:rPr>
+        <w:t>D</w:t>
+      </w:r>
+      <w:r>
+        <w:rPr>
+          <w:noProof/>
+        </w:rPr>
+        <w:t xml:space="preserve">, </w:t>
+      </w:r>
+      <w:r>
+        <w:rPr>
+          <w:b/>
+          <w:noProof/>
+        </w:rPr>
+        <w:t>F</w:t>
+      </w:r>
+      <w:r>
+        <w:rPr>
+          <w:noProof/>
+        </w:rPr>
+        <w:t xml:space="preserve">, </w:t>
+      </w:r>
+      <w:r>
+        <w:rPr>
+          <w:b/>
+          <w:noProof/>
+        </w:rPr>
+        <w:t>H</w:t>
+      </w:r>
+      <w:r>
+        <w:rPr>
+          <w:noProof/>
+        </w:rPr>
+        <w:t xml:space="preserve">, </w:t>
+      </w:r>
+      <w:r>
+        <w:rPr>
+          <w:b/>
+          <w:noProof/>
+        </w:rPr>
+        <w:t>J</w:t>
+      </w:r>
+      <w:r>
+        <w:rPr>
+          <w:noProof/>
+        </w:rPr>
+        <w:t>)</w:t>
+      </w:r>
+      <w:r>
+        <w:rPr>
+          <w:noProof/>
+        </w:rPr>
+        <w:t xml:space="preserve"> </w:t>
+      </w:r>
+      <w:r>
+        <w:rPr>
+          <w:noProof/>
+        </w:rPr>
+        <w:t xml:space="preserve">number of </w:t>
+      </w:r>
+      <w:r>
+        <w:rPr>
+          <w:noProof/>
+        </w:rPr>
+        <w:t xml:space="preserve">MHW (MHW </w:t>
+      </w:r>
+      <w:commentRangeStart w:id="5"/>
+      <w:r>
+        <w:rPr>
+          <w:noProof/>
+        </w:rPr>
+        <w:t>days per decade</w:t>
+      </w:r>
+      <w:commentRangeEnd w:id="5"/>
+      <w:r>
+        <w:rPr>
+          <w:rStyle w:val="CommentReference"/>
+          <w:rFonts w:eastAsiaTheme="minorHAnsi" w:cstheme="minorBidi"/>
+          <w:lang w:eastAsia="en-US"/>
+        </w:rPr>
+        <w:commentReference w:id="5"/>
+      </w:r>
+      <w:r>
+        <w:rPr>
+          <w:noProof/>
+        </w:rPr>
+        <w:t>)</w:t>
+      </w:r>
+      <w:r>
+        <w:rPr>
+          <w:noProof/>
+        </w:rPr>
+        <w:t xml:space="preserve">. </w:t>
+      </w:r>
+      <w:commentRangeStart w:id="6"/>
+      <w:r>
+        <w:rPr>
+          <w:noProof/>
+        </w:rPr>
+        <w:t>Polygons representing the zones of influence of EKE (purple) and MKE (red) are indicated on the left and right sets of panels, respectively</w:t>
+      </w:r>
+      <w:commentRangeEnd w:id="6"/>
+      <w:r>
+        <w:rPr>
+          <w:rStyle w:val="CommentReference"/>
+          <w:rFonts w:eastAsiaTheme="minorHAnsi" w:cstheme="minorBidi"/>
+          <w:lang w:eastAsia="en-US"/>
+        </w:rPr>
+        <w:commentReference w:id="6"/>
+      </w:r>
+      <w:r>
+        <w:rPr>
+          <w:noProof/>
+        </w:rPr>
+        <w:t xml:space="preserve"> (refer to Figure 2 for details). These panels are repeated in </w:t>
+      </w:r>
+      <w:r>
+        <w:rPr>
+          <w:noProof/>
+        </w:rPr>
+        <w:t>fig. S2</w:t>
+      </w:r>
+      <w:r>
+        <w:rPr>
+          <w:noProof/>
+        </w:rPr>
+        <w:t>, where the decadal trend in MHW duration is also shown</w:t>
+      </w:r>
+      <w:r>
+        <w:rPr>
+          <w:noProof/>
+        </w:rPr>
+        <w:t>.</w:t>
       </w:r>
     </w:p>
     <w:p>
@@ -575,6 +1113,137 @@
     </w:sectPr>
   </w:body>
 </w:document>
+</file>
+
+<file path=word/comments.xml><?xml version="1.0" encoding="utf-8"?>
+<w:comments xmlns:wpc="http://schemas.microsoft.com/office/word/2010/wordprocessingCanvas" xmlns:cx="http://schemas.microsoft.com/office/drawing/2014/chartex" xmlns:cx1="http://schemas.microsoft.com/office/drawing/2015/9/8/chartex" xmlns:cx2="http://schemas.microsoft.com/office/drawing/2015/10/21/chartex" xmlns:cx3="http://schemas.microsoft.com/office/drawing/2016/5/9/chartex" xmlns:cx4="http://schemas.microsoft.com/office/drawing/2016/5/10/chartex" xmlns:cx5="http://schemas.microsoft.com/office/drawing/2016/5/11/chartex" xmlns:cx6="http://schemas.microsoft.com/office/drawing/2016/5/12/chartex" xmlns:cx7="http://schemas.microsoft.com/office/drawing/2016/5/13/chartex" xmlns:cx8="http://schemas.microsoft.com/office/drawing/2016/5/14/chartex" xmlns:mc="http://schemas.openxmlformats.org/markup-compatibility/2006" xmlns:aink="http://schemas.microsoft.com/office/drawing/2016/ink" xmlns:am3d="http://schemas.microsoft.com/office/drawing/2017/model3d" xmlns:o="urn:schemas-microsoft-com:office:office" xmlns:r="http://schemas.openxmlformats.org/officeDocument/2006/relationships" xmlns:m="http://schemas.openxmlformats.org/officeDocument/2006/math" xmlns:v="urn:schemas-microsoft-com:vml" xmlns:wp14="http://schemas.microsoft.com/office/word/2010/wordprocessingDrawing" xmlns:wp="http://schemas.openxmlformats.org/drawingml/2006/wordprocessingDrawing" xmlns:w10="urn:schemas-microsoft-com:office:word" xmlns:w="http://schemas.openxmlformats.org/wordprocessingml/2006/main" xmlns:w14="http://schemas.microsoft.com/office/word/2010/wordml" xmlns:w15="http://schemas.microsoft.com/office/word/2012/wordml" xmlns:w16cid="http://schemas.microsoft.com/office/word/2016/wordml/cid" xmlns:w16se="http://schemas.microsoft.com/office/word/2015/wordml/symex" xmlns:wpg="http://schemas.microsoft.com/office/word/2010/wordprocessingGroup" xmlns:wpi="http://schemas.microsoft.com/office/word/2010/wordprocessingInk" xmlns:wne="http://schemas.microsoft.com/office/word/2006/wordml" xmlns:wps="http://schemas.microsoft.com/office/word/2010/wordprocessingShape" mc:Ignorable="w14 w15 w16se w16cid wp14">
+  <w:comment w:id="0" w:author="David Schoeman" w:date="2019-04-12T08:34:00Z" w:initials="DS">
+    <w:p>
+      <w:pPr>
+        <w:pStyle w:val="CommentText"/>
+      </w:pPr>
+      <w:r>
+        <w:rPr>
+          <w:rStyle w:val="CommentReference"/>
+        </w:rPr>
+        <w:annotationRef/>
+      </w:r>
+      <w:r>
+        <w:t>Do you mean eddies here? How is a MHW identified in eddy tracks?</w:t>
+      </w:r>
+    </w:p>
+  </w:comment>
+  <w:comment w:id="1" w:author="David Schoeman" w:date="2019-04-12T08:36:00Z" w:initials="DS">
+    <w:p>
+      <w:pPr>
+        <w:pStyle w:val="CommentText"/>
+      </w:pPr>
+      <w:r>
+        <w:rPr>
+          <w:rStyle w:val="CommentReference"/>
+        </w:rPr>
+        <w:annotationRef/>
+      </w:r>
+      <w:r>
+        <w:t>Why does this period not coincide with the period in panel a?</w:t>
+      </w:r>
+    </w:p>
+  </w:comment>
+  <w:comment w:id="2" w:author="David Schoeman" w:date="2019-04-12T09:36:00Z" w:initials="DS">
+    <w:p>
+      <w:pPr>
+        <w:pStyle w:val="CommentText"/>
+      </w:pPr>
+      <w:r>
+        <w:rPr>
+          <w:rStyle w:val="CommentReference"/>
+        </w:rPr>
+        <w:annotationRef/>
+      </w:r>
+      <w:r>
+        <w:t>Nice! I like the way that you’re developing this story.</w:t>
+      </w:r>
+    </w:p>
+  </w:comment>
+  <w:comment w:id="4" w:author="David Schoeman" w:date="2019-04-12T09:52:00Z" w:initials="DS">
+    <w:p>
+      <w:pPr>
+        <w:pStyle w:val="CommentText"/>
+      </w:pPr>
+      <w:r>
+        <w:rPr>
+          <w:rStyle w:val="CommentReference"/>
+        </w:rPr>
+        <w:annotationRef/>
+      </w:r>
+      <w:r>
+        <w:t>EKE seems to nicely capture trends in intensity! Except, perhaps, for EAC. MKE and trend in frequency is nice in the GS and AC, but less clear, elsewhere</w:t>
+      </w:r>
+    </w:p>
+  </w:comment>
+  <w:comment w:id="5" w:author="David Schoeman" w:date="2019-04-12T09:49:00Z" w:initials="DS">
+    <w:p>
+      <w:pPr>
+        <w:pStyle w:val="CommentText"/>
+      </w:pPr>
+      <w:r>
+        <w:rPr>
+          <w:rStyle w:val="CommentReference"/>
+        </w:rPr>
+        <w:annotationRef/>
+      </w:r>
+      <w:r>
+        <w:t>Doesn’t match the legend: “(events/</w:t>
+      </w:r>
+      <w:proofErr w:type="spellStart"/>
+      <w:r>
+        <w:t>dec</w:t>
+      </w:r>
+      <w:proofErr w:type="spellEnd"/>
+      <w:r>
+        <w:t>)”</w:t>
+      </w:r>
+    </w:p>
+  </w:comment>
+  <w:comment w:id="6" w:author="David Schoeman" w:date="2019-04-12T09:50:00Z" w:initials="DS">
+    <w:p>
+      <w:pPr>
+        <w:pStyle w:val="CommentText"/>
+      </w:pPr>
+      <w:r>
+        <w:rPr>
+          <w:rStyle w:val="CommentReference"/>
+        </w:rPr>
+        <w:annotationRef/>
+      </w:r>
+      <w:r>
+        <w:t>Why not both? I realise that the red might be obscured, but some rationale is needed for why EKE fits with trend in intensity, whereas MKE fits with trends in frequency…?</w:t>
+      </w:r>
+    </w:p>
+  </w:comment>
+</w:comments>
+</file>
+
+<file path=word/commentsExtended.xml><?xml version="1.0" encoding="utf-8"?>
+<w15:commentsEx xmlns:wpc="http://schemas.microsoft.com/office/word/2010/wordprocessingCanvas" xmlns:cx="http://schemas.microsoft.com/office/drawing/2014/chartex" xmlns:cx1="http://schemas.microsoft.com/office/drawing/2015/9/8/chartex" xmlns:cx2="http://schemas.microsoft.com/office/drawing/2015/10/21/chartex" xmlns:cx3="http://schemas.microsoft.com/office/drawing/2016/5/9/chartex" xmlns:cx4="http://schemas.microsoft.com/office/drawing/2016/5/10/chartex" xmlns:cx5="http://schemas.microsoft.com/office/drawing/2016/5/11/chartex" xmlns:cx6="http://schemas.microsoft.com/office/drawing/2016/5/12/chartex" xmlns:cx7="http://schemas.microsoft.com/office/drawing/2016/5/13/chartex" xmlns:cx8="http://schemas.microsoft.com/office/drawing/2016/5/14/chartex" xmlns:mc="http://schemas.openxmlformats.org/markup-compatibility/2006" xmlns:aink="http://schemas.microsoft.com/office/drawing/2016/ink" xmlns:am3d="http://schemas.microsoft.com/office/drawing/2017/model3d" xmlns:o="urn:schemas-microsoft-com:office:office" xmlns:r="http://schemas.openxmlformats.org/officeDocument/2006/relationships" xmlns:m="http://schemas.openxmlformats.org/officeDocument/2006/math" xmlns:v="urn:schemas-microsoft-com:vml" xmlns:wp14="http://schemas.microsoft.com/office/word/2010/wordprocessingDrawing" xmlns:wp="http://schemas.openxmlformats.org/drawingml/2006/wordprocessingDrawing" xmlns:w10="urn:schemas-microsoft-com:office:word" xmlns:w="http://schemas.openxmlformats.org/wordprocessingml/2006/main" xmlns:w14="http://schemas.microsoft.com/office/word/2010/wordml" xmlns:w15="http://schemas.microsoft.com/office/word/2012/wordml" xmlns:w16cid="http://schemas.microsoft.com/office/word/2016/wordml/cid" xmlns:w16se="http://schemas.microsoft.com/office/word/2015/wordml/symex" xmlns:wpg="http://schemas.microsoft.com/office/word/2010/wordprocessingGroup" xmlns:wpi="http://schemas.microsoft.com/office/word/2010/wordprocessingInk" xmlns:wne="http://schemas.microsoft.com/office/word/2006/wordml" xmlns:wps="http://schemas.microsoft.com/office/word/2010/wordprocessingShape" mc:Ignorable="w14 w15 w16se w16cid wp14">
+  <w15:commentEx w15:paraId="1D1F1478" w15:done="0"/>
+  <w15:commentEx w15:paraId="4C610953" w15:done="0"/>
+  <w15:commentEx w15:paraId="5529F780" w15:done="0"/>
+  <w15:commentEx w15:paraId="77F233D4" w15:done="0"/>
+  <w15:commentEx w15:paraId="21BB4B05" w15:done="0"/>
+  <w15:commentEx w15:paraId="2939D429" w15:done="0"/>
+</w15:commentsEx>
+</file>
+
+<file path=word/commentsIds.xml><?xml version="1.0" encoding="utf-8"?>
+<w16cid:commentsIds xmlns:wpc="http://schemas.microsoft.com/office/word/2010/wordprocessingCanvas" xmlns:cx="http://schemas.microsoft.com/office/drawing/2014/chartex" xmlns:cx1="http://schemas.microsoft.com/office/drawing/2015/9/8/chartex" xmlns:cx2="http://schemas.microsoft.com/office/drawing/2015/10/21/chartex" xmlns:cx3="http://schemas.microsoft.com/office/drawing/2016/5/9/chartex" xmlns:cx4="http://schemas.microsoft.com/office/drawing/2016/5/10/chartex" xmlns:cx5="http://schemas.microsoft.com/office/drawing/2016/5/11/chartex" xmlns:cx6="http://schemas.microsoft.com/office/drawing/2016/5/12/chartex" xmlns:cx7="http://schemas.microsoft.com/office/drawing/2016/5/13/chartex" xmlns:cx8="http://schemas.microsoft.com/office/drawing/2016/5/14/chartex" xmlns:mc="http://schemas.openxmlformats.org/markup-compatibility/2006" xmlns:aink="http://schemas.microsoft.com/office/drawing/2016/ink" xmlns:am3d="http://schemas.microsoft.com/office/drawing/2017/model3d" xmlns:o="urn:schemas-microsoft-com:office:office" xmlns:r="http://schemas.openxmlformats.org/officeDocument/2006/relationships" xmlns:m="http://schemas.openxmlformats.org/officeDocument/2006/math" xmlns:v="urn:schemas-microsoft-com:vml" xmlns:wp14="http://schemas.microsoft.com/office/word/2010/wordprocessingDrawing" xmlns:wp="http://schemas.openxmlformats.org/drawingml/2006/wordprocessingDrawing" xmlns:w10="urn:schemas-microsoft-com:office:word" xmlns:w="http://schemas.openxmlformats.org/wordprocessingml/2006/main" xmlns:w14="http://schemas.microsoft.com/office/word/2010/wordml" xmlns:w15="http://schemas.microsoft.com/office/word/2012/wordml" xmlns:w16cid="http://schemas.microsoft.com/office/word/2016/wordml/cid" xmlns:w16se="http://schemas.microsoft.com/office/word/2015/wordml/symex" xmlns:wpg="http://schemas.microsoft.com/office/word/2010/wordprocessingGroup" xmlns:wpi="http://schemas.microsoft.com/office/word/2010/wordprocessingInk" xmlns:wne="http://schemas.microsoft.com/office/word/2006/wordml" xmlns:wps="http://schemas.microsoft.com/office/word/2010/wordprocessingShape" mc:Ignorable="w14 w15 w16se w16cid wp14">
+  <w16cid:commentId w16cid:paraId="1D1F1478" w16cid:durableId="205ACC11"/>
+  <w16cid:commentId w16cid:paraId="4C610953" w16cid:durableId="205ACC76"/>
+  <w16cid:commentId w16cid:paraId="5529F780" w16cid:durableId="205ADAAD"/>
+  <w16cid:commentId w16cid:paraId="77F233D4" w16cid:durableId="205ADE5E"/>
+  <w16cid:commentId w16cid:paraId="21BB4B05" w16cid:durableId="205ADD9C"/>
+  <w16cid:commentId w16cid:paraId="2939D429" w16cid:durableId="205ADDFC"/>
+</w16cid:commentsIds>
 </file>
 
 <file path=word/numbering.xml><?xml version="1.0" encoding="utf-8"?>
@@ -787,6 +1456,14 @@
     <w:abstractNumId w:val="0"/>
   </w:num>
 </w:numbering>
+</file>
+
+<file path=word/people.xml><?xml version="1.0" encoding="utf-8"?>
+<w15:people xmlns:wpc="http://schemas.microsoft.com/office/word/2010/wordprocessingCanvas" xmlns:cx="http://schemas.microsoft.com/office/drawing/2014/chartex" xmlns:cx1="http://schemas.microsoft.com/office/drawing/2015/9/8/chartex" xmlns:cx2="http://schemas.microsoft.com/office/drawing/2015/10/21/chartex" xmlns:cx3="http://schemas.microsoft.com/office/drawing/2016/5/9/chartex" xmlns:cx4="http://schemas.microsoft.com/office/drawing/2016/5/10/chartex" xmlns:cx5="http://schemas.microsoft.com/office/drawing/2016/5/11/chartex" xmlns:cx6="http://schemas.microsoft.com/office/drawing/2016/5/12/chartex" xmlns:cx7="http://schemas.microsoft.com/office/drawing/2016/5/13/chartex" xmlns:cx8="http://schemas.microsoft.com/office/drawing/2016/5/14/chartex" xmlns:mc="http://schemas.openxmlformats.org/markup-compatibility/2006" xmlns:aink="http://schemas.microsoft.com/office/drawing/2016/ink" xmlns:am3d="http://schemas.microsoft.com/office/drawing/2017/model3d" xmlns:o="urn:schemas-microsoft-com:office:office" xmlns:r="http://schemas.openxmlformats.org/officeDocument/2006/relationships" xmlns:m="http://schemas.openxmlformats.org/officeDocument/2006/math" xmlns:v="urn:schemas-microsoft-com:vml" xmlns:wp14="http://schemas.microsoft.com/office/word/2010/wordprocessingDrawing" xmlns:wp="http://schemas.openxmlformats.org/drawingml/2006/wordprocessingDrawing" xmlns:w10="urn:schemas-microsoft-com:office:word" xmlns:w="http://schemas.openxmlformats.org/wordprocessingml/2006/main" xmlns:w14="http://schemas.microsoft.com/office/word/2010/wordml" xmlns:w15="http://schemas.microsoft.com/office/word/2012/wordml" xmlns:w16cid="http://schemas.microsoft.com/office/word/2016/wordml/cid" xmlns:w16se="http://schemas.microsoft.com/office/word/2015/wordml/symex" xmlns:wpg="http://schemas.microsoft.com/office/word/2010/wordprocessingGroup" xmlns:wpi="http://schemas.microsoft.com/office/word/2010/wordprocessingInk" xmlns:wne="http://schemas.microsoft.com/office/word/2006/wordml" xmlns:wps="http://schemas.microsoft.com/office/word/2010/wordprocessingShape" mc:Ignorable="w14 w15 w16se w16cid wp14">
+  <w15:person w15:author="David Schoeman">
+    <w15:presenceInfo w15:providerId="AD" w15:userId="S::dschoema@usc.edu.au::a96aab81-8121-4809-be1c-4a07cead9593"/>
+  </w15:person>
+</w15:people>
 </file>
 
 <file path=word/styles.xml><?xml version="1.0" encoding="utf-8"?>
@@ -1868,6 +2545,78 @@
       <w:szCs w:val="24"/>
     </w:rPr>
   </w:style>
+  <w:style w:type="character" w:styleId="CommentReference">
+    <w:name w:val="annotation reference"/>
+    <w:basedOn w:val="DefaultParagraphFont"/>
+    <w:uiPriority w:val="99"/>
+    <w:semiHidden/>
+    <w:unhideWhenUsed/>
+    <w:rsid w:val="00C71E3A"/>
+    <w:rPr>
+      <w:sz w:val="16"/>
+      <w:szCs w:val="16"/>
+    </w:rPr>
+  </w:style>
+  <w:style w:type="paragraph" w:styleId="CommentText">
+    <w:name w:val="annotation text"/>
+    <w:basedOn w:val="Normal"/>
+    <w:link w:val="CommentTextChar"/>
+    <w:uiPriority w:val="99"/>
+    <w:semiHidden/>
+    <w:unhideWhenUsed/>
+    <w:rsid w:val="00C71E3A"/>
+    <w:pPr>
+      <w:autoSpaceDE/>
+      <w:autoSpaceDN/>
+      <w:adjustRightInd/>
+      <w:spacing w:after="200"/>
+    </w:pPr>
+    <w:rPr>
+      <w:rFonts w:ascii="Minion Pro" w:eastAsiaTheme="minorHAnsi" w:hAnsi="Minion Pro" w:cstheme="minorBidi"/>
+    </w:rPr>
+  </w:style>
+  <w:style w:type="character" w:customStyle="1" w:styleId="CommentTextChar">
+    <w:name w:val="Comment Text Char"/>
+    <w:basedOn w:val="DefaultParagraphFont"/>
+    <w:link w:val="CommentText"/>
+    <w:uiPriority w:val="99"/>
+    <w:semiHidden/>
+    <w:rsid w:val="00C71E3A"/>
+    <w:rPr>
+      <w:rFonts w:ascii="Minion Pro" w:hAnsi="Minion Pro"/>
+      <w:sz w:val="20"/>
+      <w:szCs w:val="20"/>
+      <w:lang w:val="en-ZA"/>
+    </w:rPr>
+  </w:style>
+  <w:style w:type="paragraph" w:styleId="BalloonText">
+    <w:name w:val="Balloon Text"/>
+    <w:basedOn w:val="Normal"/>
+    <w:link w:val="BalloonTextChar"/>
+    <w:uiPriority w:val="99"/>
+    <w:semiHidden/>
+    <w:unhideWhenUsed/>
+    <w:rsid w:val="00C71E3A"/>
+    <w:rPr>
+      <w:rFonts w:ascii="Times New Roman" w:hAnsi="Times New Roman" w:cs="Times New Roman"/>
+      <w:sz w:val="18"/>
+      <w:szCs w:val="18"/>
+    </w:rPr>
+  </w:style>
+  <w:style w:type="character" w:customStyle="1" w:styleId="BalloonTextChar">
+    <w:name w:val="Balloon Text Char"/>
+    <w:basedOn w:val="DefaultParagraphFont"/>
+    <w:link w:val="BalloonText"/>
+    <w:uiPriority w:val="99"/>
+    <w:semiHidden/>
+    <w:rsid w:val="00C71E3A"/>
+    <w:rPr>
+      <w:rFonts w:ascii="Times New Roman" w:eastAsia="Calibri" w:hAnsi="Times New Roman" w:cs="Times New Roman"/>
+      <w:sz w:val="18"/>
+      <w:szCs w:val="18"/>
+      <w:lang w:val="en-ZA"/>
+    </w:rPr>
+  </w:style>
 </w:styles>
 </file>
 

--- a/writing/Figures_v1.docx
+++ b/writing/Figures_v1.docx
@@ -670,48 +670,223 @@
         </w:rPr>
         <w:t>H</w:t>
       </w:r>
+      <w:r>
+        <w:rPr>
+          <w:noProof/>
+        </w:rPr>
+        <w:t xml:space="preserve">, </w:t>
+      </w:r>
+      <w:r>
+        <w:rPr>
+          <w:b/>
+          <w:noProof/>
+        </w:rPr>
+        <w:t>J</w:t>
+      </w:r>
+      <w:r>
+        <w:rPr>
+          <w:noProof/>
+        </w:rPr>
+        <w:t xml:space="preserve">) EKE </w:t>
+      </w:r>
+      <w:r>
+        <w:rPr>
+          <w:i/>
+          <w:noProof/>
+        </w:rPr>
+        <w:t>vs.</w:t>
+      </w:r>
+      <w:r>
+        <w:rPr>
+          <w:noProof/>
+        </w:rPr>
+        <w:t xml:space="preserve"> mean MHW intensity. Time series cover the</w:t>
+      </w:r>
+      <w:r>
+        <w:t xml:space="preserve"> period 1993-01-01 to 2018-09-30. </w:t>
+      </w:r>
+      <w:r>
+        <w:rPr>
+          <w:noProof/>
+        </w:rPr>
+        <w:t>Polygons representing the zones of influence of EKE and MKE are indicated on the left and right sets of panels, respectively (refer to Fig. 2 for details).</w:t>
+      </w:r>
+    </w:p>
+    <w:p>
+      <w:pPr>
+        <w:rPr>
+          <w:noProof/>
+        </w:rPr>
+      </w:pPr>
+    </w:p>
+    <w:p>
+      <w:pPr>
+        <w:rPr>
+          <w:noProof/>
+        </w:rPr>
+      </w:pPr>
+    </w:p>
+    <w:p>
+      <w:pPr>
+        <w:rPr>
+          <w:color w:val="3494BA" w:themeColor="accent1"/>
+        </w:rPr>
+      </w:pPr>
+      <w:r>
+        <w:rPr>
+          <w:b/>
+          <w:noProof/>
+        </w:rPr>
+        <w:lastRenderedPageBreak/>
+        <w:drawing>
+          <wp:anchor distT="0" distB="0" distL="114300" distR="114300" simplePos="0" relativeHeight="251662336" behindDoc="0" locked="0" layoutInCell="1" allowOverlap="1" wp14:anchorId="5D9DD0F3" wp14:editId="4BB732B1">
+            <wp:simplePos x="0" y="0"/>
+            <wp:positionH relativeFrom="column">
+              <wp:posOffset>0</wp:posOffset>
+            </wp:positionH>
+            <wp:positionV relativeFrom="paragraph">
+              <wp:posOffset>0</wp:posOffset>
+            </wp:positionV>
+            <wp:extent cx="5727700" cy="3392805"/>
+            <wp:effectExtent l="0" t="0" r="0" b="0"/>
+            <wp:wrapTight wrapText="bothSides">
+              <wp:wrapPolygon edited="0">
+                <wp:start x="0" y="0"/>
+                <wp:lineTo x="0" y="21507"/>
+                <wp:lineTo x="21552" y="21507"/>
+                <wp:lineTo x="21552" y="0"/>
+                <wp:lineTo x="0" y="0"/>
+              </wp:wrapPolygon>
+            </wp:wrapTight>
+            <wp:docPr id="6" name="Picture 6"/>
+            <wp:cNvGraphicFramePr>
+              <a:graphicFrameLocks xmlns:a="http://schemas.openxmlformats.org/drawingml/2006/main" noChangeAspect="1"/>
+            </wp:cNvGraphicFramePr>
+            <a:graphic xmlns:a="http://schemas.openxmlformats.org/drawingml/2006/main">
+              <a:graphicData uri="http://schemas.openxmlformats.org/drawingml/2006/picture">
+                <pic:pic xmlns:pic="http://schemas.openxmlformats.org/drawingml/2006/picture">
+                  <pic:nvPicPr>
+                    <pic:cNvPr id="6" name="Figure_4.png"/>
+                    <pic:cNvPicPr/>
+                  </pic:nvPicPr>
+                  <pic:blipFill>
+                    <a:blip r:embed="rId11">
+                      <a:extLst>
+                        <a:ext uri="{28A0092B-C50C-407E-A947-70E740481C1C}">
+                          <a14:useLocalDpi xmlns:a14="http://schemas.microsoft.com/office/drawing/2010/main" val="0"/>
+                        </a:ext>
+                      </a:extLst>
+                    </a:blip>
+                    <a:stretch>
+                      <a:fillRect/>
+                    </a:stretch>
+                  </pic:blipFill>
+                  <pic:spPr>
+                    <a:xfrm>
+                      <a:off x="0" y="0"/>
+                      <a:ext cx="5727700" cy="3392805"/>
+                    </a:xfrm>
+                    <a:prstGeom prst="rect">
+                      <a:avLst/>
+                    </a:prstGeom>
+                  </pic:spPr>
+                </pic:pic>
+              </a:graphicData>
+            </a:graphic>
+          </wp:anchor>
+        </w:drawing>
+      </w:r>
+      <w:r>
+        <w:rPr>
+          <w:b/>
+        </w:rPr>
+        <w:t>Figure 4 |</w:t>
+      </w:r>
+      <w:r>
+        <w:t xml:space="preserve"> Covariance maps for KE (</w:t>
+      </w:r>
+      <w:r>
+        <w:rPr>
+          <w:b/>
+          <w:bCs/>
+        </w:rPr>
+        <w:t>A</w:t>
+      </w:r>
+      <w:r>
+        <w:t>) and SST exceedance (</w:t>
+      </w:r>
+      <w:r>
+        <w:rPr>
+          <w:b/>
+          <w:bCs/>
+        </w:rPr>
+        <w:t>B</w:t>
+      </w:r>
+      <w:r>
+        <w:t xml:space="preserve">), and the time series of the expansion coefficients (bottom) for mode 3 of the MCA. The time series plot </w:t>
+      </w:r>
+      <w:r>
+        <w:t>(</w:t>
+      </w:r>
+      <w:r>
+        <w:rPr>
+          <w:b/>
+          <w:bCs/>
+        </w:rPr>
+        <w:t>C</w:t>
+      </w:r>
+      <w:r>
+        <w:t xml:space="preserve">) </w:t>
+      </w:r>
+      <w:r>
+        <w:t xml:space="preserve">indicates the SFC, which </w:t>
+      </w:r>
+      <w:r>
+        <w:t>is</w:t>
+      </w:r>
+      <w:r>
+        <w:t xml:space="preserve"> the amount of the total covariance explained by </w:t>
+      </w:r>
+      <w:r>
+        <w:t>M</w:t>
+      </w:r>
+      <w:r>
+        <w:t>ode 3</w:t>
+      </w:r>
+      <w:r>
+        <w:t>;</w:t>
+      </w:r>
+      <w:r>
+        <w:t xml:space="preserve"> the Pearson’s correlation coefficient indicates the strength of association between the two time series.</w:t>
+      </w:r>
+      <w:r>
+        <w:t xml:space="preserve"> </w:t>
+      </w:r>
+      <w:r>
+        <w:rPr>
+          <w:noProof/>
+        </w:rPr>
+        <w:t xml:space="preserve">Matching plots for BC, EAC, GS, and KC are presented </w:t>
+      </w:r>
+      <w:r>
+        <w:rPr>
+          <w:noProof/>
+        </w:rPr>
+        <w:t>in fig. S</w:t>
+      </w:r>
+      <w:r>
+        <w:rPr>
+          <w:noProof/>
+        </w:rPr>
+        <w:t>2</w:t>
+      </w:r>
       <w:bookmarkStart w:id="3" w:name="_GoBack"/>
-      <w:r>
-        <w:rPr>
-          <w:noProof/>
-        </w:rPr>
-        <w:t xml:space="preserve">, </w:t>
-      </w:r>
       <w:bookmarkEnd w:id="3"/>
       <w:r>
         <w:rPr>
-          <w:b/>
-          <w:noProof/>
-        </w:rPr>
-        <w:t>J</w:t>
-      </w:r>
-      <w:r>
-        <w:rPr>
-          <w:noProof/>
-        </w:rPr>
-        <w:t xml:space="preserve">) EKE </w:t>
-      </w:r>
-      <w:r>
-        <w:rPr>
-          <w:i/>
-          <w:noProof/>
-        </w:rPr>
-        <w:t>vs.</w:t>
-      </w:r>
-      <w:r>
-        <w:rPr>
-          <w:noProof/>
-        </w:rPr>
-        <w:t xml:space="preserve"> mean MHW intensity. Time series cover the</w:t>
-      </w:r>
-      <w:r>
-        <w:t xml:space="preserve"> period 1993-01-01 to 2018-09-30. </w:t>
-      </w:r>
-      <w:r>
-        <w:rPr>
-          <w:noProof/>
-        </w:rPr>
-        <w:t>Polygons representing the zones of influence of EKE and MKE are indicated on the left and right sets of panels, respectively (refer to Fig. 2 for details).</w:t>
+          <w:noProof/>
+        </w:rPr>
+        <w:t>.</w:t>
       </w:r>
     </w:p>
     <w:p>
@@ -765,7 +940,7 @@
                     <pic:cNvPicPr/>
                   </pic:nvPicPr>
                   <pic:blipFill>
-                    <a:blip r:embed="rId11" cstate="print">
+                    <a:blip r:embed="rId12" cstate="print">
                       <a:extLst>
                         <a:ext uri="{28A0092B-C50C-407E-A947-70E740481C1C}">
                           <a14:useLocalDpi xmlns:a14="http://schemas.microsoft.com/office/drawing/2010/main" val="0"/>
@@ -803,19 +978,228 @@
         </w:rPr>
         <w:t xml:space="preserve"> </w:t>
       </w:r>
+      <w:r>
+        <w:rPr>
+          <w:b/>
+        </w:rPr>
+        <w:t xml:space="preserve">Figure </w:t>
+      </w:r>
+      <w:r>
+        <w:rPr>
+          <w:b/>
+          <w:noProof/>
+        </w:rPr>
+        <w:t>5</w:t>
+      </w:r>
+      <w:r>
+        <w:rPr>
+          <w:b/>
+          <w:noProof/>
+        </w:rPr>
+        <w:t xml:space="preserve"> |</w:t>
+      </w:r>
+      <w:r>
+        <w:rPr>
+          <w:noProof/>
+        </w:rPr>
+        <w:t xml:space="preserve"> Decadal trends in the </w:t>
+      </w:r>
+      <w:r>
+        <w:rPr>
+          <w:noProof/>
+        </w:rPr>
+        <w:t>(</w:t>
+      </w:r>
+      <w:r>
+        <w:rPr>
+          <w:b/>
+          <w:noProof/>
+        </w:rPr>
+        <w:t>A</w:t>
+      </w:r>
+      <w:r>
+        <w:rPr>
+          <w:noProof/>
+        </w:rPr>
+        <w:t xml:space="preserve">, </w:t>
+      </w:r>
+      <w:r>
+        <w:rPr>
+          <w:b/>
+          <w:noProof/>
+        </w:rPr>
+        <w:t>C</w:t>
+      </w:r>
+      <w:r>
+        <w:rPr>
+          <w:noProof/>
+        </w:rPr>
+        <w:t xml:space="preserve">, </w:t>
+      </w:r>
+      <w:r>
+        <w:rPr>
+          <w:b/>
+          <w:noProof/>
+        </w:rPr>
+        <w:t>E</w:t>
+      </w:r>
+      <w:r>
+        <w:rPr>
+          <w:noProof/>
+        </w:rPr>
+        <w:t xml:space="preserve">, </w:t>
+      </w:r>
+      <w:r>
+        <w:rPr>
+          <w:b/>
+          <w:noProof/>
+        </w:rPr>
+        <w:t>G</w:t>
+      </w:r>
+      <w:r>
+        <w:rPr>
+          <w:noProof/>
+        </w:rPr>
+        <w:t xml:space="preserve">, </w:t>
+      </w:r>
+      <w:r>
+        <w:rPr>
+          <w:b/>
+          <w:noProof/>
+        </w:rPr>
+        <w:t>I</w:t>
+      </w:r>
+      <w:r>
+        <w:rPr>
+          <w:noProof/>
+        </w:rPr>
+        <w:t>)</w:t>
+      </w:r>
+      <w:r>
+        <w:rPr>
+          <w:noProof/>
+        </w:rPr>
+        <w:t xml:space="preserve"> </w:t>
+      </w:r>
+      <w:r>
+        <w:rPr>
+          <w:noProof/>
+        </w:rPr>
+        <w:t xml:space="preserve">mean </w:t>
+      </w:r>
+      <w:r>
+        <w:rPr>
+          <w:noProof/>
+        </w:rPr>
+        <w:t xml:space="preserve">HMW </w:t>
+      </w:r>
+      <w:r>
+        <w:rPr>
+          <w:noProof/>
+        </w:rPr>
+        <w:t>intensity (°C per decade)</w:t>
+      </w:r>
+      <w:r>
+        <w:rPr>
+          <w:noProof/>
+        </w:rPr>
+        <w:t xml:space="preserve">, and the </w:t>
+      </w:r>
+      <w:r>
+        <w:rPr>
+          <w:noProof/>
+        </w:rPr>
+        <w:t>(</w:t>
+      </w:r>
+      <w:r>
+        <w:rPr>
+          <w:b/>
+          <w:noProof/>
+        </w:rPr>
+        <w:t>B</w:t>
+      </w:r>
+      <w:r>
+        <w:rPr>
+          <w:noProof/>
+        </w:rPr>
+        <w:t xml:space="preserve">, </w:t>
+      </w:r>
+      <w:r>
+        <w:rPr>
+          <w:b/>
+          <w:noProof/>
+        </w:rPr>
+        <w:t>D</w:t>
+      </w:r>
+      <w:r>
+        <w:rPr>
+          <w:noProof/>
+        </w:rPr>
+        <w:t xml:space="preserve">, </w:t>
+      </w:r>
+      <w:r>
+        <w:rPr>
+          <w:b/>
+          <w:noProof/>
+        </w:rPr>
+        <w:t>F</w:t>
+      </w:r>
+      <w:r>
+        <w:rPr>
+          <w:noProof/>
+        </w:rPr>
+        <w:t xml:space="preserve">, </w:t>
+      </w:r>
+      <w:r>
+        <w:rPr>
+          <w:b/>
+          <w:noProof/>
+        </w:rPr>
+        <w:t>H</w:t>
+      </w:r>
+      <w:r>
+        <w:rPr>
+          <w:noProof/>
+        </w:rPr>
+        <w:t xml:space="preserve">, </w:t>
+      </w:r>
+      <w:r>
+        <w:rPr>
+          <w:b/>
+          <w:noProof/>
+        </w:rPr>
+        <w:t>J</w:t>
+      </w:r>
+      <w:r>
+        <w:rPr>
+          <w:noProof/>
+        </w:rPr>
+        <w:t>)</w:t>
+      </w:r>
+      <w:r>
+        <w:rPr>
+          <w:noProof/>
+        </w:rPr>
+        <w:t xml:space="preserve"> </w:t>
+      </w:r>
+      <w:r>
+        <w:rPr>
+          <w:noProof/>
+        </w:rPr>
+        <w:t xml:space="preserve">number of </w:t>
+      </w:r>
+      <w:r>
+        <w:rPr>
+          <w:noProof/>
+        </w:rPr>
+        <w:t xml:space="preserve">MHW (MHW </w:t>
+      </w:r>
       <w:commentRangeStart w:id="4"/>
       <w:r>
         <w:rPr>
-          <w:b/>
-        </w:rPr>
-        <w:t xml:space="preserve">Figure </w:t>
-      </w:r>
-      <w:r>
-        <w:rPr>
-          <w:b/>
-          <w:noProof/>
-        </w:rPr>
-        <w:t>4</w:t>
+          <w:noProof/>
+        </w:rPr>
+        <w:t>days per decade</w:t>
       </w:r>
       <w:commentRangeEnd w:id="4"/>
       <w:r>
@@ -828,84 +1212,6 @@
       </w:r>
       <w:r>
         <w:rPr>
-          <w:b/>
-          <w:noProof/>
-        </w:rPr>
-        <w:t xml:space="preserve"> |</w:t>
-      </w:r>
-      <w:r>
-        <w:rPr>
-          <w:noProof/>
-        </w:rPr>
-        <w:t xml:space="preserve"> Decadal trends in the </w:t>
-      </w:r>
-      <w:r>
-        <w:rPr>
-          <w:noProof/>
-        </w:rPr>
-        <w:t>(</w:t>
-      </w:r>
-      <w:r>
-        <w:rPr>
-          <w:b/>
-          <w:noProof/>
-        </w:rPr>
-        <w:t>A</w:t>
-      </w:r>
-      <w:r>
-        <w:rPr>
-          <w:noProof/>
-        </w:rPr>
-        <w:t xml:space="preserve">, </w:t>
-      </w:r>
-      <w:r>
-        <w:rPr>
-          <w:b/>
-          <w:noProof/>
-        </w:rPr>
-        <w:t>C</w:t>
-      </w:r>
-      <w:r>
-        <w:rPr>
-          <w:noProof/>
-        </w:rPr>
-        <w:t xml:space="preserve">, </w:t>
-      </w:r>
-      <w:r>
-        <w:rPr>
-          <w:b/>
-          <w:noProof/>
-        </w:rPr>
-        <w:t>E</w:t>
-      </w:r>
-      <w:r>
-        <w:rPr>
-          <w:noProof/>
-        </w:rPr>
-        <w:t xml:space="preserve">, </w:t>
-      </w:r>
-      <w:r>
-        <w:rPr>
-          <w:b/>
-          <w:noProof/>
-        </w:rPr>
-        <w:t>G</w:t>
-      </w:r>
-      <w:r>
-        <w:rPr>
-          <w:noProof/>
-        </w:rPr>
-        <w:t xml:space="preserve">, </w:t>
-      </w:r>
-      <w:r>
-        <w:rPr>
-          <w:b/>
-          <w:noProof/>
-        </w:rPr>
-        <w:t>I</w:t>
-      </w:r>
-      <w:r>
-        <w:rPr>
           <w:noProof/>
         </w:rPr>
         <w:t>)</w:t>
@@ -914,127 +1220,14 @@
         <w:rPr>
           <w:noProof/>
         </w:rPr>
-        <w:t xml:space="preserve"> </w:t>
-      </w:r>
-      <w:r>
-        <w:rPr>
-          <w:noProof/>
-        </w:rPr>
-        <w:t xml:space="preserve">mean </w:t>
-      </w:r>
-      <w:r>
-        <w:rPr>
-          <w:noProof/>
-        </w:rPr>
-        <w:t xml:space="preserve">HMW </w:t>
-      </w:r>
-      <w:r>
-        <w:rPr>
-          <w:noProof/>
-        </w:rPr>
-        <w:t>intensity (°C per decade)</w:t>
-      </w:r>
-      <w:r>
-        <w:rPr>
-          <w:noProof/>
-        </w:rPr>
-        <w:t xml:space="preserve">, and the </w:t>
-      </w:r>
-      <w:r>
-        <w:rPr>
-          <w:noProof/>
-        </w:rPr>
-        <w:t>(</w:t>
-      </w:r>
-      <w:r>
-        <w:rPr>
-          <w:b/>
-          <w:noProof/>
-        </w:rPr>
-        <w:t>B</w:t>
-      </w:r>
-      <w:r>
-        <w:rPr>
-          <w:noProof/>
-        </w:rPr>
-        <w:t xml:space="preserve">, </w:t>
-      </w:r>
-      <w:r>
-        <w:rPr>
-          <w:b/>
-          <w:noProof/>
-        </w:rPr>
-        <w:t>D</w:t>
-      </w:r>
-      <w:r>
-        <w:rPr>
-          <w:noProof/>
-        </w:rPr>
-        <w:t xml:space="preserve">, </w:t>
-      </w:r>
-      <w:r>
-        <w:rPr>
-          <w:b/>
-          <w:noProof/>
-        </w:rPr>
-        <w:t>F</w:t>
-      </w:r>
-      <w:r>
-        <w:rPr>
-          <w:noProof/>
-        </w:rPr>
-        <w:t xml:space="preserve">, </w:t>
-      </w:r>
-      <w:r>
-        <w:rPr>
-          <w:b/>
-          <w:noProof/>
-        </w:rPr>
-        <w:t>H</w:t>
-      </w:r>
-      <w:r>
-        <w:rPr>
-          <w:noProof/>
-        </w:rPr>
-        <w:t xml:space="preserve">, </w:t>
-      </w:r>
-      <w:r>
-        <w:rPr>
-          <w:b/>
-          <w:noProof/>
-        </w:rPr>
-        <w:t>J</w:t>
-      </w:r>
-      <w:r>
-        <w:rPr>
-          <w:noProof/>
-        </w:rPr>
-        <w:t>)</w:t>
-      </w:r>
-      <w:r>
-        <w:rPr>
-          <w:noProof/>
-        </w:rPr>
-        <w:t xml:space="preserve"> </w:t>
-      </w:r>
-      <w:r>
-        <w:rPr>
-          <w:noProof/>
-        </w:rPr>
-        <w:t xml:space="preserve">number of </w:t>
-      </w:r>
-      <w:r>
-        <w:rPr>
-          <w:noProof/>
-        </w:rPr>
-        <w:t xml:space="preserve">MHW (MHW </w:t>
+        <w:t xml:space="preserve">. </w:t>
       </w:r>
       <w:commentRangeStart w:id="5"/>
       <w:r>
         <w:rPr>
           <w:noProof/>
         </w:rPr>
-        <w:t>days per decade</w:t>
+        <w:t>Polygons representing the zones of influence of EKE (purple) and MKE (red) are indicated on the left and right sets of panels, respectively</w:t>
       </w:r>
       <w:commentRangeEnd w:id="5"/>
       <w:r>
@@ -1049,41 +1242,13 @@
         <w:rPr>
           <w:noProof/>
         </w:rPr>
-        <w:t>)</w:t>
-      </w:r>
-      <w:r>
-        <w:rPr>
-          <w:noProof/>
-        </w:rPr>
-        <w:t xml:space="preserve">. </w:t>
-      </w:r>
-      <w:commentRangeStart w:id="6"/>
-      <w:r>
-        <w:rPr>
-          <w:noProof/>
-        </w:rPr>
-        <w:t>Polygons representing the zones of influence of EKE (purple) and MKE (red) are indicated on the left and right sets of panels, respectively</w:t>
-      </w:r>
-      <w:commentRangeEnd w:id="6"/>
-      <w:r>
-        <w:rPr>
-          <w:rStyle w:val="CommentReference"/>
-          <w:rFonts w:eastAsiaTheme="minorHAnsi" w:cstheme="minorBidi"/>
-          <w:lang w:eastAsia="en-US"/>
-        </w:rPr>
-        <w:commentReference w:id="6"/>
-      </w:r>
-      <w:r>
-        <w:rPr>
-          <w:noProof/>
-        </w:rPr>
-        <w:t xml:space="preserve"> (refer to Figure 2 for details). These panels are repeated in </w:t>
-      </w:r>
-      <w:r>
-        <w:rPr>
-          <w:noProof/>
-        </w:rPr>
-        <w:t>fig. S2</w:t>
+        <w:t xml:space="preserve"> (refer to Figure 2 for details). These panels are repeated in fig. S</w:t>
+      </w:r>
+      <w:r>
+        <w:rPr>
+          <w:noProof/>
+        </w:rPr>
+        <w:t>3</w:t>
       </w:r>
       <w:r>
         <w:rPr>
@@ -1165,7 +1330,7 @@
       </w:r>
     </w:p>
   </w:comment>
-  <w:comment w:id="4" w:author="David Schoeman" w:date="2019-04-12T09:52:00Z" w:initials="DS">
+  <w:comment w:id="4" w:author="David Schoeman" w:date="2019-04-12T09:49:00Z" w:initials="DS">
     <w:p>
       <w:pPr>
         <w:pStyle w:val="CommentText"/>
@@ -1177,35 +1342,19 @@
         <w:annotationRef/>
       </w:r>
       <w:r>
-        <w:t>EKE seems to nicely capture trends in intensity! Except, perhaps, for EAC. MKE and trend in frequency is nice in the GS and AC, but less clear, elsewhere</w:t>
+        <w:t>Doesn’t match the legend: “(events/</w:t>
+      </w:r>
+      <w:proofErr w:type="spellStart"/>
+      <w:r>
+        <w:t>dec</w:t>
+      </w:r>
+      <w:proofErr w:type="spellEnd"/>
+      <w:r>
+        <w:t>)”</w:t>
       </w:r>
     </w:p>
   </w:comment>
-  <w:comment w:id="5" w:author="David Schoeman" w:date="2019-04-12T09:49:00Z" w:initials="DS">
-    <w:p>
-      <w:pPr>
-        <w:pStyle w:val="CommentText"/>
-      </w:pPr>
-      <w:r>
-        <w:rPr>
-          <w:rStyle w:val="CommentReference"/>
-        </w:rPr>
-        <w:annotationRef/>
-      </w:r>
-      <w:r>
-        <w:t>Doesn’t match the legend: “(events/</w:t>
-      </w:r>
-      <w:proofErr w:type="spellStart"/>
-      <w:r>
-        <w:t>dec</w:t>
-      </w:r>
-      <w:proofErr w:type="spellEnd"/>
-      <w:r>
-        <w:t>)”</w:t>
-      </w:r>
-    </w:p>
-  </w:comment>
-  <w:comment w:id="6" w:author="David Schoeman" w:date="2019-04-12T09:50:00Z" w:initials="DS">
+  <w:comment w:id="5" w:author="David Schoeman" w:date="2019-04-12T09:50:00Z" w:initials="DS">
     <w:p>
       <w:pPr>
         <w:pStyle w:val="CommentText"/>
@@ -1229,7 +1378,6 @@
   <w15:commentEx w15:paraId="1D1F1478" w15:done="0"/>
   <w15:commentEx w15:paraId="4C610953" w15:done="0"/>
   <w15:commentEx w15:paraId="5529F780" w15:done="0"/>
-  <w15:commentEx w15:paraId="77F233D4" w15:done="0"/>
   <w15:commentEx w15:paraId="21BB4B05" w15:done="0"/>
   <w15:commentEx w15:paraId="2939D429" w15:done="0"/>
 </w15:commentsEx>
@@ -1240,7 +1388,6 @@
   <w16cid:commentId w16cid:paraId="1D1F1478" w16cid:durableId="205ACC11"/>
   <w16cid:commentId w16cid:paraId="4C610953" w16cid:durableId="205ACC76"/>
   <w16cid:commentId w16cid:paraId="5529F780" w16cid:durableId="205ADAAD"/>
-  <w16cid:commentId w16cid:paraId="77F233D4" w16cid:durableId="205ADE5E"/>
   <w16cid:commentId w16cid:paraId="21BB4B05" w16cid:durableId="205ADD9C"/>
   <w16cid:commentId w16cid:paraId="2939D429" w16cid:durableId="205ADDFC"/>
 </w16cid:commentsIds>
@@ -1483,7 +1630,7 @@
       </w:pPr>
     </w:pPrDefault>
   </w:docDefaults>
-  <w:latentStyles w:defLockedState="0" w:defUIPriority="99" w:defSemiHidden="0" w:defUnhideWhenUsed="0" w:defQFormat="0" w:count="375">
+  <w:latentStyles w:defLockedState="0" w:defUIPriority="99" w:defSemiHidden="0" w:defUnhideWhenUsed="0" w:defQFormat="0" w:count="376">
     <w:lsdException w:name="Normal" w:uiPriority="0" w:qFormat="1"/>
     <w:lsdException w:name="heading 1" w:uiPriority="9" w:qFormat="1"/>
     <w:lsdException w:name="heading 2" w:semiHidden="1" w:uiPriority="9" w:unhideWhenUsed="1" w:qFormat="1"/>
@@ -1589,7 +1736,6 @@
     <w:lsdException w:name="HTML Sample" w:semiHidden="1" w:unhideWhenUsed="1"/>
     <w:lsdException w:name="HTML Typewriter" w:semiHidden="1" w:unhideWhenUsed="1"/>
     <w:lsdException w:name="HTML Variable" w:semiHidden="1" w:unhideWhenUsed="1"/>
-    <w:lsdException w:name="Normal Table" w:semiHidden="1" w:unhideWhenUsed="1"/>
     <w:lsdException w:name="annotation subject" w:semiHidden="1" w:unhideWhenUsed="1"/>
     <w:lsdException w:name="No List" w:semiHidden="1" w:unhideWhenUsed="1"/>
     <w:lsdException w:name="Outline List 1" w:semiHidden="1" w:unhideWhenUsed="1"/>
@@ -1636,10 +1782,8 @@
     <w:lsdException w:name="Table Subtle 2" w:semiHidden="1" w:unhideWhenUsed="1"/>
     <w:lsdException w:name="Table Web 1" w:semiHidden="1" w:unhideWhenUsed="1"/>
     <w:lsdException w:name="Table Web 2" w:semiHidden="1" w:unhideWhenUsed="1"/>
-    <w:lsdException w:name="Table Web 3" w:semiHidden="1" w:unhideWhenUsed="1"/>
     <w:lsdException w:name="Balloon Text" w:semiHidden="1" w:unhideWhenUsed="1"/>
     <w:lsdException w:name="Table Grid" w:uiPriority="39"/>
-    <w:lsdException w:name="Table Theme" w:semiHidden="1" w:unhideWhenUsed="1"/>
     <w:lsdException w:name="Placeholder Text" w:semiHidden="1"/>
     <w:lsdException w:name="No Spacing" w:uiPriority="1" w:qFormat="1"/>
     <w:lsdException w:name="Light Shading" w:uiPriority="60"/>
@@ -1857,6 +2001,7 @@
     <w:lsdException w:name="List Table 7 Colorful Accent 6" w:uiPriority="52"/>
     <w:lsdException w:name="Mention" w:semiHidden="1" w:unhideWhenUsed="1"/>
     <w:lsdException w:name="Smart Hyperlink" w:semiHidden="1" w:unhideWhenUsed="1"/>
+    <w:lsdException w:name="Smart Link" w:semiHidden="1" w:unhideWhenUsed="1"/>
   </w:latentStyles>
   <w:style w:type="paragraph" w:default="1" w:styleId="Normal">
     <w:name w:val="Normal"/>

--- a/writing/Figures_v1.docx
+++ b/writing/Figures_v1.docx
@@ -106,7 +106,25 @@
         <w:t>C</w:t>
       </w:r>
       <w:r>
-        <w:t xml:space="preserve">) Traces of individual eddies dissipating from the Agulhas Current jet (i.e. from within the red polygon) roughly match the area of high EKE. </w:t>
+        <w:t xml:space="preserve">) </w:t>
+      </w:r>
+      <w:commentRangeStart w:id="0"/>
+      <w:r>
+        <w:rPr>
+          <w:highlight w:val="yellow"/>
+        </w:rPr>
+        <w:t>Traces of individual eddies dissipating from the Agulhas Current jet (i.e. from within the red polygon) roughly match the area of high EKE</w:t>
+      </w:r>
+      <w:commentRangeEnd w:id="0"/>
+      <w:r>
+        <w:rPr>
+          <w:rStyle w:val="CommentReference"/>
+          <w:rFonts w:ascii="Minion Pro" w:eastAsiaTheme="minorHAnsi" w:hAnsi="Minion Pro" w:cstheme="minorBidi"/>
+        </w:rPr>
+        <w:commentReference w:id="0"/>
+      </w:r>
+      <w:r>
+        <w:t xml:space="preserve">. </w:t>
       </w:r>
       <w:r>
         <w:rPr>
@@ -114,20 +132,20 @@
         </w:rPr>
         <w:t xml:space="preserve">On this plot, </w:t>
       </w:r>
-      <w:commentRangeStart w:id="0"/>
+      <w:commentRangeStart w:id="2"/>
       <w:r>
         <w:rPr>
           <w:noProof/>
         </w:rPr>
         <w:t>MHWs</w:t>
       </w:r>
-      <w:commentRangeEnd w:id="0"/>
+      <w:commentRangeEnd w:id="2"/>
       <w:r>
         <w:rPr>
           <w:rStyle w:val="CommentReference"/>
           <w:rFonts w:eastAsiaTheme="minorHAnsi" w:cstheme="minorBidi"/>
         </w:rPr>
-        <w:commentReference w:id="0"/>
+        <w:commentReference w:id="2"/>
       </w:r>
       <w:r>
         <w:rPr>
@@ -167,7 +185,7 @@
         </w:rPr>
         <w:t xml:space="preserve">The area of the most intense MHWs as per their mean intensity metric averaged over the data period </w:t>
       </w:r>
-      <w:commentRangeStart w:id="1"/>
+      <w:commentRangeStart w:id="3"/>
       <w:r>
         <w:rPr>
           <w:noProof/>
@@ -234,13 +252,13 @@
         </w:rPr>
         <w:t>30</w:t>
       </w:r>
-      <w:commentRangeEnd w:id="1"/>
+      <w:commentRangeEnd w:id="3"/>
       <w:r>
         <w:rPr>
           <w:rStyle w:val="CommentReference"/>
           <w:rFonts w:eastAsiaTheme="minorHAnsi" w:cstheme="minorBidi"/>
         </w:rPr>
-        <w:commentReference w:id="1"/>
+        <w:commentReference w:id="3"/>
       </w:r>
       <w:r>
         <w:rPr>
@@ -345,7 +363,7 @@
           </wp:anchor>
         </w:drawing>
       </w:r>
-      <w:commentRangeStart w:id="2"/>
+      <w:commentRangeStart w:id="4"/>
       <w:r>
         <w:rPr>
           <w:b/>
@@ -359,14 +377,14 @@
         </w:rPr>
         <w:t>2</w:t>
       </w:r>
-      <w:commentRangeEnd w:id="2"/>
+      <w:commentRangeEnd w:id="4"/>
       <w:r>
         <w:rPr>
           <w:rStyle w:val="CommentReference"/>
           <w:rFonts w:eastAsiaTheme="minorHAnsi" w:cstheme="minorBidi"/>
           <w:lang w:eastAsia="en-US"/>
         </w:rPr>
-        <w:commentReference w:id="2"/>
+        <w:commentReference w:id="4"/>
       </w:r>
       <w:r>
         <w:rPr>
@@ -866,13 +884,7 @@
         <w:rPr>
           <w:noProof/>
         </w:rPr>
-        <w:t xml:space="preserve">Matching plots for BC, EAC, GS, and KC are presented </w:t>
-      </w:r>
-      <w:r>
-        <w:rPr>
-          <w:noProof/>
-        </w:rPr>
-        <w:t>in fig. S</w:t>
+        <w:t>Matching plots for BC, EAC, GS, and KC are presented in fig. S</w:t>
       </w:r>
       <w:r>
         <w:rPr>
@@ -880,8 +892,6 @@
         </w:rPr>
         <w:t>2</w:t>
       </w:r>
-      <w:bookmarkStart w:id="3" w:name="_GoBack"/>
-      <w:bookmarkEnd w:id="3"/>
       <w:r>
         <w:rPr>
           <w:noProof/>
@@ -1194,21 +1204,21 @@
         </w:rPr>
         <w:t xml:space="preserve">MHW (MHW </w:t>
       </w:r>
-      <w:commentRangeStart w:id="4"/>
+      <w:commentRangeStart w:id="5"/>
       <w:r>
         <w:rPr>
           <w:noProof/>
         </w:rPr>
         <w:t>days per decade</w:t>
       </w:r>
-      <w:commentRangeEnd w:id="4"/>
+      <w:commentRangeEnd w:id="5"/>
       <w:r>
         <w:rPr>
           <w:rStyle w:val="CommentReference"/>
           <w:rFonts w:eastAsiaTheme="minorHAnsi" w:cstheme="minorBidi"/>
           <w:lang w:eastAsia="en-US"/>
         </w:rPr>
-        <w:commentReference w:id="4"/>
+        <w:commentReference w:id="5"/>
       </w:r>
       <w:r>
         <w:rPr>
@@ -1222,21 +1232,21 @@
         </w:rPr>
         <w:t xml:space="preserve">. </w:t>
       </w:r>
-      <w:commentRangeStart w:id="5"/>
+      <w:commentRangeStart w:id="6"/>
       <w:r>
         <w:rPr>
           <w:noProof/>
         </w:rPr>
         <w:t>Polygons representing the zones of influence of EKE (purple) and MKE (red) are indicated on the left and right sets of panels, respectively</w:t>
       </w:r>
-      <w:commentRangeEnd w:id="5"/>
+      <w:commentRangeEnd w:id="6"/>
       <w:r>
         <w:rPr>
           <w:rStyle w:val="CommentReference"/>
           <w:rFonts w:eastAsiaTheme="minorHAnsi" w:cstheme="minorBidi"/>
           <w:lang w:eastAsia="en-US"/>
         </w:rPr>
-        <w:commentReference w:id="5"/>
+        <w:commentReference w:id="6"/>
       </w:r>
       <w:r>
         <w:rPr>
@@ -1282,7 +1292,7 @@
 
 <file path=word/comments.xml><?xml version="1.0" encoding="utf-8"?>
 <w:comments xmlns:wpc="http://schemas.microsoft.com/office/word/2010/wordprocessingCanvas" xmlns:cx="http://schemas.microsoft.com/office/drawing/2014/chartex" xmlns:cx1="http://schemas.microsoft.com/office/drawing/2015/9/8/chartex" xmlns:cx2="http://schemas.microsoft.com/office/drawing/2015/10/21/chartex" xmlns:cx3="http://schemas.microsoft.com/office/drawing/2016/5/9/chartex" xmlns:cx4="http://schemas.microsoft.com/office/drawing/2016/5/10/chartex" xmlns:cx5="http://schemas.microsoft.com/office/drawing/2016/5/11/chartex" xmlns:cx6="http://schemas.microsoft.com/office/drawing/2016/5/12/chartex" xmlns:cx7="http://schemas.microsoft.com/office/drawing/2016/5/13/chartex" xmlns:cx8="http://schemas.microsoft.com/office/drawing/2016/5/14/chartex" xmlns:mc="http://schemas.openxmlformats.org/markup-compatibility/2006" xmlns:aink="http://schemas.microsoft.com/office/drawing/2016/ink" xmlns:am3d="http://schemas.microsoft.com/office/drawing/2017/model3d" xmlns:o="urn:schemas-microsoft-com:office:office" xmlns:r="http://schemas.openxmlformats.org/officeDocument/2006/relationships" xmlns:m="http://schemas.openxmlformats.org/officeDocument/2006/math" xmlns:v="urn:schemas-microsoft-com:vml" xmlns:wp14="http://schemas.microsoft.com/office/word/2010/wordprocessingDrawing" xmlns:wp="http://schemas.openxmlformats.org/drawingml/2006/wordprocessingDrawing" xmlns:w10="urn:schemas-microsoft-com:office:word" xmlns:w="http://schemas.openxmlformats.org/wordprocessingml/2006/main" xmlns:w14="http://schemas.microsoft.com/office/word/2010/wordml" xmlns:w15="http://schemas.microsoft.com/office/word/2012/wordml" xmlns:w16cid="http://schemas.microsoft.com/office/word/2016/wordml/cid" xmlns:w16se="http://schemas.microsoft.com/office/word/2015/wordml/symex" xmlns:wpg="http://schemas.microsoft.com/office/word/2010/wordprocessingGroup" xmlns:wpi="http://schemas.microsoft.com/office/word/2010/wordprocessingInk" xmlns:wne="http://schemas.microsoft.com/office/word/2006/wordml" xmlns:wps="http://schemas.microsoft.com/office/word/2010/wordprocessingShape" mc:Ignorable="w14 w15 w16se w16cid wp14">
-  <w:comment w:id="0" w:author="David Schoeman" w:date="2019-04-12T08:34:00Z" w:initials="DS">
+  <w:comment w:id="0" w:author="AJ Smit" w:date="2019-12-20T11:33:00Z" w:initials="AS">
     <w:p>
       <w:pPr>
         <w:pStyle w:val="CommentText"/>
@@ -1294,11 +1304,13 @@
         <w:annotationRef/>
       </w:r>
       <w:r>
-        <w:t>Do you mean eddies here? How is a MHW identified in eddy tracks?</w:t>
-      </w:r>
+        <w:t>They are missing from the figure above.</w:t>
+      </w:r>
+      <w:bookmarkStart w:id="1" w:name="_GoBack"/>
+      <w:bookmarkEnd w:id="1"/>
     </w:p>
   </w:comment>
-  <w:comment w:id="1" w:author="David Schoeman" w:date="2019-04-12T08:36:00Z" w:initials="DS">
+  <w:comment w:id="2" w:author="David Schoeman" w:date="2019-04-12T08:34:00Z" w:initials="DS">
     <w:p>
       <w:pPr>
         <w:pStyle w:val="CommentText"/>
@@ -1310,11 +1322,11 @@
         <w:annotationRef/>
       </w:r>
       <w:r>
-        <w:t>Why does this period not coincide with the period in panel a?</w:t>
+        <w:t>Do you mean eddies here? How is a MHW identified in eddy tracks?</w:t>
       </w:r>
     </w:p>
   </w:comment>
-  <w:comment w:id="2" w:author="David Schoeman" w:date="2019-04-12T09:36:00Z" w:initials="DS">
+  <w:comment w:id="3" w:author="David Schoeman" w:date="2019-04-12T08:36:00Z" w:initials="DS">
     <w:p>
       <w:pPr>
         <w:pStyle w:val="CommentText"/>
@@ -1326,11 +1338,11 @@
         <w:annotationRef/>
       </w:r>
       <w:r>
-        <w:t>Nice! I like the way that you’re developing this story.</w:t>
+        <w:t>Why does this period not coincide with the period in panel a?</w:t>
       </w:r>
     </w:p>
   </w:comment>
-  <w:comment w:id="4" w:author="David Schoeman" w:date="2019-04-12T09:49:00Z" w:initials="DS">
+  <w:comment w:id="4" w:author="David Schoeman" w:date="2019-04-12T09:36:00Z" w:initials="DS">
     <w:p>
       <w:pPr>
         <w:pStyle w:val="CommentText"/>
@@ -1342,19 +1354,35 @@
         <w:annotationRef/>
       </w:r>
       <w:r>
-        <w:t>Doesn’t match the legend: “(events/</w:t>
-      </w:r>
-      <w:proofErr w:type="spellStart"/>
-      <w:r>
-        <w:t>dec</w:t>
-      </w:r>
-      <w:proofErr w:type="spellEnd"/>
-      <w:r>
-        <w:t>)”</w:t>
+        <w:t>Nice! I like the way that you’re developing this story.</w:t>
       </w:r>
     </w:p>
   </w:comment>
-  <w:comment w:id="5" w:author="David Schoeman" w:date="2019-04-12T09:50:00Z" w:initials="DS">
+  <w:comment w:id="5" w:author="David Schoeman" w:date="2019-04-12T09:49:00Z" w:initials="DS">
+    <w:p>
+      <w:pPr>
+        <w:pStyle w:val="CommentText"/>
+      </w:pPr>
+      <w:r>
+        <w:rPr>
+          <w:rStyle w:val="CommentReference"/>
+        </w:rPr>
+        <w:annotationRef/>
+      </w:r>
+      <w:r>
+        <w:t>Doesn’t match the legend: “(events/</w:t>
+      </w:r>
+      <w:proofErr w:type="spellStart"/>
+      <w:r>
+        <w:t>dec</w:t>
+      </w:r>
+      <w:proofErr w:type="spellEnd"/>
+      <w:r>
+        <w:t>)”</w:t>
+      </w:r>
+    </w:p>
+  </w:comment>
+  <w:comment w:id="6" w:author="David Schoeman" w:date="2019-04-12T09:50:00Z" w:initials="DS">
     <w:p>
       <w:pPr>
         <w:pStyle w:val="CommentText"/>
@@ -1375,6 +1403,7 @@
 
 <file path=word/commentsExtended.xml><?xml version="1.0" encoding="utf-8"?>
 <w15:commentsEx xmlns:wpc="http://schemas.microsoft.com/office/word/2010/wordprocessingCanvas" xmlns:cx="http://schemas.microsoft.com/office/drawing/2014/chartex" xmlns:cx1="http://schemas.microsoft.com/office/drawing/2015/9/8/chartex" xmlns:cx2="http://schemas.microsoft.com/office/drawing/2015/10/21/chartex" xmlns:cx3="http://schemas.microsoft.com/office/drawing/2016/5/9/chartex" xmlns:cx4="http://schemas.microsoft.com/office/drawing/2016/5/10/chartex" xmlns:cx5="http://schemas.microsoft.com/office/drawing/2016/5/11/chartex" xmlns:cx6="http://schemas.microsoft.com/office/drawing/2016/5/12/chartex" xmlns:cx7="http://schemas.microsoft.com/office/drawing/2016/5/13/chartex" xmlns:cx8="http://schemas.microsoft.com/office/drawing/2016/5/14/chartex" xmlns:mc="http://schemas.openxmlformats.org/markup-compatibility/2006" xmlns:aink="http://schemas.microsoft.com/office/drawing/2016/ink" xmlns:am3d="http://schemas.microsoft.com/office/drawing/2017/model3d" xmlns:o="urn:schemas-microsoft-com:office:office" xmlns:r="http://schemas.openxmlformats.org/officeDocument/2006/relationships" xmlns:m="http://schemas.openxmlformats.org/officeDocument/2006/math" xmlns:v="urn:schemas-microsoft-com:vml" xmlns:wp14="http://schemas.microsoft.com/office/word/2010/wordprocessingDrawing" xmlns:wp="http://schemas.openxmlformats.org/drawingml/2006/wordprocessingDrawing" xmlns:w10="urn:schemas-microsoft-com:office:word" xmlns:w="http://schemas.openxmlformats.org/wordprocessingml/2006/main" xmlns:w14="http://schemas.microsoft.com/office/word/2010/wordml" xmlns:w15="http://schemas.microsoft.com/office/word/2012/wordml" xmlns:w16cid="http://schemas.microsoft.com/office/word/2016/wordml/cid" xmlns:w16se="http://schemas.microsoft.com/office/word/2015/wordml/symex" xmlns:wpg="http://schemas.microsoft.com/office/word/2010/wordprocessingGroup" xmlns:wpi="http://schemas.microsoft.com/office/word/2010/wordprocessingInk" xmlns:wne="http://schemas.microsoft.com/office/word/2006/wordml" xmlns:wps="http://schemas.microsoft.com/office/word/2010/wordprocessingShape" mc:Ignorable="w14 w15 w16se w16cid wp14">
+  <w15:commentEx w15:paraId="561E7241" w15:done="0"/>
   <w15:commentEx w15:paraId="1D1F1478" w15:done="0"/>
   <w15:commentEx w15:paraId="4C610953" w15:done="0"/>
   <w15:commentEx w15:paraId="5529F780" w15:done="0"/>
@@ -1385,6 +1414,7 @@
 
 <file path=word/commentsIds.xml><?xml version="1.0" encoding="utf-8"?>
 <w16cid:commentsIds xmlns:wpc="http://schemas.microsoft.com/office/word/2010/wordprocessingCanvas" xmlns:cx="http://schemas.microsoft.com/office/drawing/2014/chartex" xmlns:cx1="http://schemas.microsoft.com/office/drawing/2015/9/8/chartex" xmlns:cx2="http://schemas.microsoft.com/office/drawing/2015/10/21/chartex" xmlns:cx3="http://schemas.microsoft.com/office/drawing/2016/5/9/chartex" xmlns:cx4="http://schemas.microsoft.com/office/drawing/2016/5/10/chartex" xmlns:cx5="http://schemas.microsoft.com/office/drawing/2016/5/11/chartex" xmlns:cx6="http://schemas.microsoft.com/office/drawing/2016/5/12/chartex" xmlns:cx7="http://schemas.microsoft.com/office/drawing/2016/5/13/chartex" xmlns:cx8="http://schemas.microsoft.com/office/drawing/2016/5/14/chartex" xmlns:mc="http://schemas.openxmlformats.org/markup-compatibility/2006" xmlns:aink="http://schemas.microsoft.com/office/drawing/2016/ink" xmlns:am3d="http://schemas.microsoft.com/office/drawing/2017/model3d" xmlns:o="urn:schemas-microsoft-com:office:office" xmlns:r="http://schemas.openxmlformats.org/officeDocument/2006/relationships" xmlns:m="http://schemas.openxmlformats.org/officeDocument/2006/math" xmlns:v="urn:schemas-microsoft-com:vml" xmlns:wp14="http://schemas.microsoft.com/office/word/2010/wordprocessingDrawing" xmlns:wp="http://schemas.openxmlformats.org/drawingml/2006/wordprocessingDrawing" xmlns:w10="urn:schemas-microsoft-com:office:word" xmlns:w="http://schemas.openxmlformats.org/wordprocessingml/2006/main" xmlns:w14="http://schemas.microsoft.com/office/word/2010/wordml" xmlns:w15="http://schemas.microsoft.com/office/word/2012/wordml" xmlns:w16cid="http://schemas.microsoft.com/office/word/2016/wordml/cid" xmlns:w16se="http://schemas.microsoft.com/office/word/2015/wordml/symex" xmlns:wpg="http://schemas.microsoft.com/office/word/2010/wordprocessingGroup" xmlns:wpi="http://schemas.microsoft.com/office/word/2010/wordprocessingInk" xmlns:wne="http://schemas.microsoft.com/office/word/2006/wordml" xmlns:wps="http://schemas.microsoft.com/office/word/2010/wordprocessingShape" mc:Ignorable="w14 w15 w16se w16cid wp14">
+  <w16cid:commentId w16cid:paraId="561E7241" w16cid:durableId="21A72FED"/>
   <w16cid:commentId w16cid:paraId="1D1F1478" w16cid:durableId="205ACC11"/>
   <w16cid:commentId w16cid:paraId="4C610953" w16cid:durableId="205ACC76"/>
   <w16cid:commentId w16cid:paraId="5529F780" w16cid:durableId="205ADAAD"/>
@@ -1607,6 +1637,9 @@
 
 <file path=word/people.xml><?xml version="1.0" encoding="utf-8"?>
 <w15:people xmlns:wpc="http://schemas.microsoft.com/office/word/2010/wordprocessingCanvas" xmlns:cx="http://schemas.microsoft.com/office/drawing/2014/chartex" xmlns:cx1="http://schemas.microsoft.com/office/drawing/2015/9/8/chartex" xmlns:cx2="http://schemas.microsoft.com/office/drawing/2015/10/21/chartex" xmlns:cx3="http://schemas.microsoft.com/office/drawing/2016/5/9/chartex" xmlns:cx4="http://schemas.microsoft.com/office/drawing/2016/5/10/chartex" xmlns:cx5="http://schemas.microsoft.com/office/drawing/2016/5/11/chartex" xmlns:cx6="http://schemas.microsoft.com/office/drawing/2016/5/12/chartex" xmlns:cx7="http://schemas.microsoft.com/office/drawing/2016/5/13/chartex" xmlns:cx8="http://schemas.microsoft.com/office/drawing/2016/5/14/chartex" xmlns:mc="http://schemas.openxmlformats.org/markup-compatibility/2006" xmlns:aink="http://schemas.microsoft.com/office/drawing/2016/ink" xmlns:am3d="http://schemas.microsoft.com/office/drawing/2017/model3d" xmlns:o="urn:schemas-microsoft-com:office:office" xmlns:r="http://schemas.openxmlformats.org/officeDocument/2006/relationships" xmlns:m="http://schemas.openxmlformats.org/officeDocument/2006/math" xmlns:v="urn:schemas-microsoft-com:vml" xmlns:wp14="http://schemas.microsoft.com/office/word/2010/wordprocessingDrawing" xmlns:wp="http://schemas.openxmlformats.org/drawingml/2006/wordprocessingDrawing" xmlns:w10="urn:schemas-microsoft-com:office:word" xmlns:w="http://schemas.openxmlformats.org/wordprocessingml/2006/main" xmlns:w14="http://schemas.microsoft.com/office/word/2010/wordml" xmlns:w15="http://schemas.microsoft.com/office/word/2012/wordml" xmlns:w16cid="http://schemas.microsoft.com/office/word/2016/wordml/cid" xmlns:w16se="http://schemas.microsoft.com/office/word/2015/wordml/symex" xmlns:wpg="http://schemas.microsoft.com/office/word/2010/wordprocessingGroup" xmlns:wpi="http://schemas.microsoft.com/office/word/2010/wordprocessingInk" xmlns:wne="http://schemas.microsoft.com/office/word/2006/wordml" xmlns:wps="http://schemas.microsoft.com/office/word/2010/wordprocessingShape" mc:Ignorable="w14 w15 w16se w16cid wp14">
+  <w15:person w15:author="AJ Smit">
+    <w15:presenceInfo w15:providerId="Windows Live" w15:userId="d5c8c5873f8d9153"/>
+  </w15:person>
   <w15:person w15:author="David Schoeman">
     <w15:presenceInfo w15:providerId="AD" w15:userId="S::dschoema@usc.edu.au::a96aab81-8121-4809-be1c-4a07cead9593"/>
   </w15:person>
@@ -1736,6 +1769,7 @@
     <w:lsdException w:name="HTML Sample" w:semiHidden="1" w:unhideWhenUsed="1"/>
     <w:lsdException w:name="HTML Typewriter" w:semiHidden="1" w:unhideWhenUsed="1"/>
     <w:lsdException w:name="HTML Variable" w:semiHidden="1" w:unhideWhenUsed="1"/>
+    <w:lsdException w:name="Normal Table" w:semiHidden="1" w:unhideWhenUsed="1"/>
     <w:lsdException w:name="annotation subject" w:semiHidden="1" w:unhideWhenUsed="1"/>
     <w:lsdException w:name="No List" w:semiHidden="1" w:unhideWhenUsed="1"/>
     <w:lsdException w:name="Outline List 1" w:semiHidden="1" w:unhideWhenUsed="1"/>
@@ -1782,8 +1816,10 @@
     <w:lsdException w:name="Table Subtle 2" w:semiHidden="1" w:unhideWhenUsed="1"/>
     <w:lsdException w:name="Table Web 1" w:semiHidden="1" w:unhideWhenUsed="1"/>
     <w:lsdException w:name="Table Web 2" w:semiHidden="1" w:unhideWhenUsed="1"/>
+    <w:lsdException w:name="Table Web 3" w:semiHidden="1" w:unhideWhenUsed="1"/>
     <w:lsdException w:name="Balloon Text" w:semiHidden="1" w:unhideWhenUsed="1"/>
     <w:lsdException w:name="Table Grid" w:uiPriority="39"/>
+    <w:lsdException w:name="Table Theme" w:semiHidden="1" w:unhideWhenUsed="1"/>
     <w:lsdException w:name="Placeholder Text" w:semiHidden="1"/>
     <w:lsdException w:name="No Spacing" w:uiPriority="1" w:qFormat="1"/>
     <w:lsdException w:name="Light Shading" w:uiPriority="60"/>
@@ -2759,6 +2795,59 @@
       <w:rFonts w:ascii="Times New Roman" w:eastAsia="Calibri" w:hAnsi="Times New Roman" w:cs="Times New Roman"/>
       <w:sz w:val="18"/>
       <w:szCs w:val="18"/>
+      <w:lang w:val="en-ZA"/>
+    </w:rPr>
+  </w:style>
+  <w:style w:type="paragraph" w:styleId="Revision">
+    <w:name w:val="Revision"/>
+    <w:hidden/>
+    <w:uiPriority w:val="99"/>
+    <w:semiHidden/>
+    <w:rsid w:val="004C0673"/>
+    <w:pPr>
+      <w:spacing w:after="0" w:line="240" w:lineRule="auto"/>
+    </w:pPr>
+    <w:rPr>
+      <w:rFonts w:ascii="Arial" w:eastAsia="Calibri" w:hAnsi="Arial" w:cs="Arial"/>
+      <w:sz w:val="20"/>
+      <w:szCs w:val="20"/>
+      <w:lang w:val="en-ZA"/>
+    </w:rPr>
+  </w:style>
+  <w:style w:type="paragraph" w:styleId="CommentSubject">
+    <w:name w:val="annotation subject"/>
+    <w:basedOn w:val="CommentText"/>
+    <w:next w:val="CommentText"/>
+    <w:link w:val="CommentSubjectChar"/>
+    <w:uiPriority w:val="99"/>
+    <w:semiHidden/>
+    <w:unhideWhenUsed/>
+    <w:rsid w:val="004C0673"/>
+    <w:pPr>
+      <w:autoSpaceDE w:val="0"/>
+      <w:autoSpaceDN w:val="0"/>
+      <w:adjustRightInd w:val="0"/>
+      <w:spacing w:after="0"/>
+    </w:pPr>
+    <w:rPr>
+      <w:rFonts w:ascii="Arial" w:eastAsia="Calibri" w:hAnsi="Arial" w:cs="Arial"/>
+      <w:b/>
+      <w:bCs/>
+    </w:rPr>
+  </w:style>
+  <w:style w:type="character" w:customStyle="1" w:styleId="CommentSubjectChar">
+    <w:name w:val="Comment Subject Char"/>
+    <w:basedOn w:val="CommentTextChar"/>
+    <w:link w:val="CommentSubject"/>
+    <w:uiPriority w:val="99"/>
+    <w:semiHidden/>
+    <w:rsid w:val="004C0673"/>
+    <w:rPr>
+      <w:rFonts w:ascii="Arial" w:eastAsia="Calibri" w:hAnsi="Arial" w:cs="Arial"/>
+      <w:b/>
+      <w:bCs/>
+      <w:sz w:val="20"/>
+      <w:szCs w:val="20"/>
       <w:lang w:val="en-ZA"/>
     </w:rPr>
   </w:style>
